--- a/images/helpdoc/LuckHelpChinese.docx
+++ b/images/helpdoc/LuckHelpChinese.docx
@@ -1,11 +1,10 @@
 
 <file path=word/document.xml><?xml version="1.0" encoding="utf-8"?>
-<w:document xmlns:wpc="http://schemas.microsoft.com/office/word/2010/wordprocessingCanvas" xmlns:mc="http://schemas.openxmlformats.org/markup-compatibility/2006" xmlns:o="urn:schemas-microsoft-com:office:office" xmlns:r="http://schemas.openxmlformats.org/officeDocument/2006/relationships" xmlns:m="http://schemas.openxmlformats.org/officeDocument/2006/math" xmlns:v="urn:schemas-microsoft-com:vml" xmlns:wp14="http://schemas.microsoft.com/office/word/2010/wordprocessingDrawing" xmlns:wp="http://schemas.openxmlformats.org/drawingml/2006/wordprocessingDrawing" xmlns:w10="urn:schemas-microsoft-com:office:word" xmlns:w="http://schemas.openxmlformats.org/wordprocessingml/2006/main" xmlns:w14="http://schemas.microsoft.com/office/word/2010/wordml" xmlns:wpg="http://schemas.microsoft.com/office/word/2010/wordprocessingGroup" xmlns:wpi="http://schemas.microsoft.com/office/word/2010/wordprocessingInk" xmlns:wne="http://schemas.microsoft.com/office/word/2006/wordml" xmlns:wps="http://schemas.microsoft.com/office/word/2010/wordprocessingShape" mc:Ignorable="w14 wp14">
+<w:document xmlns:wpc="http://schemas.microsoft.com/office/word/2010/wordprocessingCanvas" xmlns:cx="http://schemas.microsoft.com/office/drawing/2014/chartex" xmlns:cx1="http://schemas.microsoft.com/office/drawing/2015/9/8/chartex" xmlns:cx2="http://schemas.microsoft.com/office/drawing/2015/10/21/chartex" xmlns:cx3="http://schemas.microsoft.com/office/drawing/2016/5/9/chartex" xmlns:cx4="http://schemas.microsoft.com/office/drawing/2016/5/10/chartex" xmlns:cx5="http://schemas.microsoft.com/office/drawing/2016/5/11/chartex" xmlns:cx6="http://schemas.microsoft.com/office/drawing/2016/5/12/chartex" xmlns:cx7="http://schemas.microsoft.com/office/drawing/2016/5/13/chartex" xmlns:cx8="http://schemas.microsoft.com/office/drawing/2016/5/14/chartex" xmlns:mc="http://schemas.openxmlformats.org/markup-compatibility/2006" xmlns:aink="http://schemas.microsoft.com/office/drawing/2016/ink" xmlns:am3d="http://schemas.microsoft.com/office/drawing/2017/model3d" xmlns:o="urn:schemas-microsoft-com:office:office" xmlns:r="http://schemas.openxmlformats.org/officeDocument/2006/relationships" xmlns:m="http://schemas.openxmlformats.org/officeDocument/2006/math" xmlns:v="urn:schemas-microsoft-com:vml" xmlns:wp14="http://schemas.microsoft.com/office/word/2010/wordprocessingDrawing" xmlns:wp="http://schemas.openxmlformats.org/drawingml/2006/wordprocessingDrawing" xmlns:w10="urn:schemas-microsoft-com:office:word" xmlns:w="http://schemas.openxmlformats.org/wordprocessingml/2006/main" xmlns:w14="http://schemas.microsoft.com/office/word/2010/wordml" xmlns:w15="http://schemas.microsoft.com/office/word/2012/wordml" xmlns:w16cid="http://schemas.microsoft.com/office/word/2016/wordml/cid" xmlns:w16se="http://schemas.microsoft.com/office/word/2015/wordml/symex" xmlns:wpg="http://schemas.microsoft.com/office/word/2010/wordprocessingGroup" xmlns:wpi="http://schemas.microsoft.com/office/word/2010/wordprocessingInk" xmlns:wne="http://schemas.microsoft.com/office/word/2006/wordml" xmlns:wps="http://schemas.microsoft.com/office/word/2010/wordprocessingShape" mc:Ignorable="w14 w15 w16se w16cid wp14">
   <w:body>
     <w:p>
       <w:pPr>
         <w:rPr>
-          <w:rFonts w:hint="eastAsia"/>
           <w:b/>
         </w:rPr>
       </w:pPr>
@@ -23,15 +22,16 @@
           <w:rFonts w:hint="eastAsia"/>
         </w:rPr>
       </w:pPr>
+      <w:bookmarkStart w:id="0" w:name="_GoBack"/>
       <w:r>
         <w:rPr>
           <w:noProof/>
         </w:rPr>
         <w:drawing>
-          <wp:inline distT="0" distB="0" distL="0" distR="0" wp14:anchorId="4180D9C1" wp14:editId="072E9E8D">
-            <wp:extent cx="5857143" cy="3038095"/>
-            <wp:effectExtent l="0" t="0" r="0" b="0"/>
-            <wp:docPr id="1" name="Picture 1"/>
+          <wp:inline distT="0" distB="0" distL="0" distR="0" wp14:anchorId="21E82BCC" wp14:editId="04F67F94">
+            <wp:extent cx="4908190" cy="3116911"/>
+            <wp:effectExtent l="0" t="0" r="6985" b="7620"/>
+            <wp:docPr id="2" name="Picture 2"/>
             <wp:cNvGraphicFramePr>
               <a:graphicFrameLocks xmlns:a="http://schemas.openxmlformats.org/drawingml/2006/main" noChangeAspect="1"/>
             </wp:cNvGraphicFramePr>
@@ -43,7 +43,7 @@
                     <pic:cNvPicPr/>
                   </pic:nvPicPr>
                   <pic:blipFill>
-                    <a:blip r:embed="rId6"/>
+                    <a:blip r:embed="rId7"/>
                     <a:stretch>
                       <a:fillRect/>
                     </a:stretch>
@@ -51,7 +51,7 @@
                   <pic:spPr>
                     <a:xfrm>
                       <a:off x="0" y="0"/>
-                      <a:ext cx="5857143" cy="3038095"/>
+                      <a:ext cx="4937517" cy="3135535"/>
                     </a:xfrm>
                     <a:prstGeom prst="rect">
                       <a:avLst/>
@@ -63,13 +63,62 @@
           </wp:inline>
         </w:drawing>
       </w:r>
+      <w:bookmarkEnd w:id="0"/>
+      <w:r>
+        <w:t xml:space="preserve"> </w:t>
+      </w:r>
+      <w:r>
+        <w:rPr>
+          <w:noProof/>
+        </w:rPr>
+        <w:drawing>
+          <wp:inline distT="0" distB="0" distL="0" distR="0" wp14:anchorId="7FDA6EE6">
+            <wp:extent cx="5669915" cy="3554095"/>
+            <wp:effectExtent l="0" t="0" r="0" b="0"/>
+            <wp:docPr id="11" name="Picture 11"/>
+            <wp:cNvGraphicFramePr>
+              <a:graphicFrameLocks xmlns:a="http://schemas.openxmlformats.org/drawingml/2006/main" noChangeAspect="1"/>
+            </wp:cNvGraphicFramePr>
+            <a:graphic xmlns:a="http://schemas.openxmlformats.org/drawingml/2006/main">
+              <a:graphicData uri="http://schemas.openxmlformats.org/drawingml/2006/picture">
+                <pic:pic xmlns:pic="http://schemas.openxmlformats.org/drawingml/2006/picture">
+                  <pic:nvPicPr>
+                    <pic:cNvPr id="0" name="Picture 3"/>
+                    <pic:cNvPicPr>
+                      <a:picLocks noChangeAspect="1" noChangeArrowheads="1"/>
+                    </pic:cNvPicPr>
+                  </pic:nvPicPr>
+                  <pic:blipFill>
+                    <a:blip r:embed="rId8">
+                      <a:extLst>
+                        <a:ext uri="{28A0092B-C50C-407E-A947-70E740481C1C}">
+                          <a14:useLocalDpi xmlns:a14="http://schemas.microsoft.com/office/drawing/2010/main" val="0"/>
+                        </a:ext>
+                      </a:extLst>
+                    </a:blip>
+                    <a:srcRect/>
+                    <a:stretch>
+                      <a:fillRect/>
+                    </a:stretch>
+                  </pic:blipFill>
+                  <pic:spPr bwMode="auto">
+                    <a:xfrm>
+                      <a:off x="0" y="0"/>
+                      <a:ext cx="5669915" cy="3554095"/>
+                    </a:xfrm>
+                    <a:prstGeom prst="rect">
+                      <a:avLst/>
+                    </a:prstGeom>
+                    <a:noFill/>
+                  </pic:spPr>
+                </pic:pic>
+              </a:graphicData>
+            </a:graphic>
+          </wp:inline>
+        </w:drawing>
+      </w:r>
     </w:p>
     <w:p>
-      <w:pPr>
-        <w:rPr>
-          <w:rFonts w:hint="eastAsia"/>
-        </w:rPr>
-      </w:pPr>
       <w:r>
         <w:rPr>
           <w:rFonts w:hint="eastAsia"/>
@@ -98,7 +147,19 @@
         <w:rPr>
           <w:rFonts w:hint="eastAsia"/>
         </w:rPr>
-        <w:t>金钱或者荣誉。厄运</w:t>
+        <w:t>金钱或者</w:t>
+      </w:r>
+      <w:r>
+        <w:rPr>
+          <w:rFonts w:hint="eastAsia"/>
+        </w:rPr>
+        <w:t>商</w:t>
+      </w:r>
+      <w:r>
+        <w:rPr>
+          <w:rFonts w:hint="eastAsia"/>
+        </w:rPr>
+        <w:t>誉。厄运</w:t>
       </w:r>
       <w:r>
         <w:rPr>
@@ -120,9 +181,6 @@
           <w:ilvl w:val="0"/>
           <w:numId w:val="1"/>
         </w:numPr>
-        <w:rPr>
-          <w:rFonts w:hint="eastAsia"/>
-        </w:rPr>
       </w:pPr>
       <w:r>
         <w:rPr>
@@ -150,14 +208,12 @@
           <w:ilvl w:val="0"/>
           <w:numId w:val="1"/>
         </w:numPr>
-        <w:rPr>
-          <w:rFonts w:hint="eastAsia"/>
-        </w:rPr>
-      </w:pPr>
-      <w:r>
-        <w:rPr>
-          <w:rFonts w:hint="eastAsia"/>
-        </w:rPr>
+      </w:pPr>
+      <w:r>
+        <w:rPr>
+          <w:rFonts w:hint="eastAsia"/>
+        </w:rPr>
+        <w:lastRenderedPageBreak/>
         <w:t>使用一张</w:t>
       </w:r>
       <w:r>
@@ -165,50 +221,24 @@
           <w:rFonts w:ascii="SimSun" w:eastAsia="SimSun" w:hAnsi="SimSun" w:cs="SimSun" w:hint="eastAsia"/>
           <w:color w:val="000000"/>
         </w:rPr>
-        <w:t>优惠卡</w:t>
+        <w:t>优惠卡。如果您有多张优惠卡，您可以用其中的任何一张抵消问题。优惠卡可以通过</w:t>
       </w:r>
       <w:r>
         <w:rPr>
           <w:rFonts w:ascii="SimSun" w:eastAsia="SimSun" w:hAnsi="SimSun" w:cs="SimSun" w:hint="eastAsia"/>
           <w:color w:val="000000"/>
         </w:rPr>
-        <w:t>。如果您有多张</w:t>
+        <w:t>商</w:t>
       </w:r>
       <w:r>
         <w:rPr>
           <w:rFonts w:ascii="SimSun" w:eastAsia="SimSun" w:hAnsi="SimSun" w:cs="SimSun" w:hint="eastAsia"/>
           <w:color w:val="000000"/>
         </w:rPr>
-        <w:t>优惠卡</w:t>
-      </w:r>
-      <w:r>
-        <w:rPr>
-          <w:rFonts w:ascii="SimSun" w:eastAsia="SimSun" w:hAnsi="SimSun" w:cs="SimSun" w:hint="eastAsia"/>
-          <w:color w:val="000000"/>
-        </w:rPr>
-        <w:t>，您可以用其中的任何一张抵消问题。</w:t>
-      </w:r>
-      <w:r>
-        <w:rPr>
-          <w:rFonts w:ascii="SimSun" w:eastAsia="SimSun" w:hAnsi="SimSun" w:cs="SimSun" w:hint="eastAsia"/>
-          <w:color w:val="000000"/>
-        </w:rPr>
-        <w:t>优惠卡</w:t>
-      </w:r>
-      <w:r>
-        <w:rPr>
-          <w:rFonts w:ascii="SimSun" w:eastAsia="SimSun" w:hAnsi="SimSun" w:cs="SimSun" w:hint="eastAsia"/>
-          <w:color w:val="000000"/>
-        </w:rPr>
-        <w:t>可以通过荣誉值换取。</w:t>
+        <w:t>誉值换取。</w:t>
       </w:r>
     </w:p>
     <w:p>
-      <w:pPr>
-        <w:rPr>
-          <w:rFonts w:hint="eastAsia"/>
-        </w:rPr>
-      </w:pPr>
       <w:r>
         <w:rPr>
           <w:rFonts w:hint="eastAsia"/>
@@ -225,7 +255,6 @@
     <w:p>
       <w:pPr>
         <w:rPr>
-          <w:rFonts w:hint="eastAsia"/>
           <w:b/>
         </w:rPr>
       </w:pPr>
@@ -247,137 +276,7 @@
         <w:rPr>
           <w:rFonts w:hint="eastAsia"/>
         </w:rPr>
-        <w:t>如果您不幸进入付款的区域，你必须支付罚款！</w:t>
-      </w:r>
-      <w:r>
-        <w:rPr>
-          <w:rFonts w:hint="eastAsia"/>
-        </w:rPr>
-        <w:t>您的罚款将会自动从您的账户转出。</w:t>
-      </w:r>
-    </w:p>
-    <w:p>
-      <w:pPr>
-        <w:rPr>
-          <w:rFonts w:hint="eastAsia"/>
-          <w:b/>
-        </w:rPr>
-      </w:pPr>
-      <w:r>
-        <w:rPr>
-          <w:rFonts w:hint="eastAsia"/>
-          <w:b/>
-        </w:rPr>
-        <w:t>周</w:t>
-      </w:r>
-      <w:r>
-        <w:rPr>
-          <w:rFonts w:hint="eastAsia"/>
-          <w:b/>
-        </w:rPr>
-        <w:t>出发区</w:t>
-      </w:r>
-    </w:p>
-    <w:p>
-      <w:pPr>
-        <w:rPr>
-          <w:rFonts w:hint="eastAsia"/>
-        </w:rPr>
-      </w:pPr>
-      <w:r>
-        <w:rPr>
-          <w:rFonts w:hint="eastAsia"/>
-        </w:rPr>
-        <w:t>这个区域是整个游戏的起点。您的棋子每经过本区域，这就意味着一周已经结束，并且：</w:t>
-      </w:r>
-    </w:p>
-    <w:p>
-      <w:pPr>
-        <w:pStyle w:val="ListParagraph"/>
-        <w:numPr>
-          <w:ilvl w:val="0"/>
-          <w:numId w:val="2"/>
-        </w:numPr>
-        <w:rPr>
-          <w:rFonts w:hint="eastAsia"/>
-        </w:rPr>
-      </w:pPr>
-      <w:r>
-        <w:rPr>
-          <w:rFonts w:hint="eastAsia"/>
-        </w:rPr>
-        <w:t>您将会被提示将这周的剩余的现金存入银行。</w:t>
-      </w:r>
-    </w:p>
-    <w:p>
-      <w:pPr>
-        <w:pStyle w:val="ListParagraph"/>
-        <w:numPr>
-          <w:ilvl w:val="0"/>
-          <w:numId w:val="2"/>
-        </w:numPr>
-        <w:rPr>
-          <w:rFonts w:hint="eastAsia"/>
-        </w:rPr>
-      </w:pPr>
-      <w:r>
-        <w:rPr>
-          <w:rFonts w:hint="eastAsia"/>
-        </w:rPr>
-        <w:t>如果您有赊账购买库存的经历，您将会被提醒及时还账。</w:t>
-      </w:r>
-    </w:p>
-    <w:p>
-      <w:pPr>
-        <w:pStyle w:val="ListParagraph"/>
-        <w:numPr>
-          <w:ilvl w:val="0"/>
-          <w:numId w:val="2"/>
-        </w:numPr>
-        <w:rPr>
-          <w:rFonts w:hint="eastAsia"/>
-        </w:rPr>
-      </w:pPr>
-      <w:r>
-        <w:rPr>
-          <w:rFonts w:hint="eastAsia"/>
-        </w:rPr>
-        <w:t>如果已经是</w:t>
-      </w:r>
-      <w:r>
-        <w:rPr>
-          <w:rFonts w:hint="eastAsia"/>
-        </w:rPr>
-        <w:t>12</w:t>
-      </w:r>
-      <w:r>
-        <w:rPr>
-          <w:rFonts w:hint="eastAsia"/>
-        </w:rPr>
-        <w:t>周了，您的账户将会被冻结并且等到其他的玩家结束他们的任务。</w:t>
-      </w:r>
-    </w:p>
-    <w:p>
-      <w:pPr>
-        <w:pStyle w:val="ListParagraph"/>
-        <w:numPr>
-          <w:ilvl w:val="0"/>
-          <w:numId w:val="2"/>
-        </w:numPr>
-      </w:pPr>
-      <w:r>
-        <w:rPr>
-          <w:rFonts w:hint="eastAsia"/>
-        </w:rPr>
-        <w:t>您将会收到一个本周活动</w:t>
-      </w:r>
-      <w:bookmarkStart w:id="0" w:name="_GoBack"/>
-      <w:bookmarkEnd w:id="0"/>
-      <w:r>
-        <w:rPr>
-          <w:rFonts w:hint="eastAsia"/>
-        </w:rPr>
-        <w:t>小结</w:t>
+        <w:t>如果您不幸进入付款的区域，你必须支付罚款！您的罚款将会自动从您的账户转出。</w:t>
       </w:r>
     </w:p>
     <w:sectPr>
@@ -390,9 +289,59 @@
 </w:document>
 </file>
 
+<file path=word/endnotes.xml><?xml version="1.0" encoding="utf-8"?>
+<w:endnotes xmlns:wpc="http://schemas.microsoft.com/office/word/2010/wordprocessingCanvas" xmlns:cx="http://schemas.microsoft.com/office/drawing/2014/chartex" xmlns:cx1="http://schemas.microsoft.com/office/drawing/2015/9/8/chartex" xmlns:cx2="http://schemas.microsoft.com/office/drawing/2015/10/21/chartex" xmlns:cx3="http://schemas.microsoft.com/office/drawing/2016/5/9/chartex" xmlns:cx4="http://schemas.microsoft.com/office/drawing/2016/5/10/chartex" xmlns:cx5="http://schemas.microsoft.com/office/drawing/2016/5/11/chartex" xmlns:cx6="http://schemas.microsoft.com/office/drawing/2016/5/12/chartex" xmlns:cx7="http://schemas.microsoft.com/office/drawing/2016/5/13/chartex" xmlns:cx8="http://schemas.microsoft.com/office/drawing/2016/5/14/chartex" xmlns:mc="http://schemas.openxmlformats.org/markup-compatibility/2006" xmlns:aink="http://schemas.microsoft.com/office/drawing/2016/ink" xmlns:am3d="http://schemas.microsoft.com/office/drawing/2017/model3d" xmlns:o="urn:schemas-microsoft-com:office:office" xmlns:r="http://schemas.openxmlformats.org/officeDocument/2006/relationships" xmlns:m="http://schemas.openxmlformats.org/officeDocument/2006/math" xmlns:v="urn:schemas-microsoft-com:vml" xmlns:wp14="http://schemas.microsoft.com/office/word/2010/wordprocessingDrawing" xmlns:wp="http://schemas.openxmlformats.org/drawingml/2006/wordprocessingDrawing" xmlns:w10="urn:schemas-microsoft-com:office:word" xmlns:w="http://schemas.openxmlformats.org/wordprocessingml/2006/main" xmlns:w14="http://schemas.microsoft.com/office/word/2010/wordml" xmlns:w15="http://schemas.microsoft.com/office/word/2012/wordml" xmlns:w16cid="http://schemas.microsoft.com/office/word/2016/wordml/cid" xmlns:w16se="http://schemas.microsoft.com/office/word/2015/wordml/symex" xmlns:wpg="http://schemas.microsoft.com/office/word/2010/wordprocessingGroup" xmlns:wpi="http://schemas.microsoft.com/office/word/2010/wordprocessingInk" xmlns:wne="http://schemas.microsoft.com/office/word/2006/wordml" xmlns:wps="http://schemas.microsoft.com/office/word/2010/wordprocessingShape" mc:Ignorable="w14 w15 w16se w16cid wp14">
+  <w:endnote w:type="separator" w:id="-1">
+    <w:p>
+      <w:pPr>
+        <w:spacing w:after="0" w:line="240" w:lineRule="auto"/>
+      </w:pPr>
+      <w:r>
+        <w:separator/>
+      </w:r>
+    </w:p>
+  </w:endnote>
+  <w:endnote w:type="continuationSeparator" w:id="0">
+    <w:p>
+      <w:pPr>
+        <w:spacing w:after="0" w:line="240" w:lineRule="auto"/>
+      </w:pPr>
+      <w:r>
+        <w:continuationSeparator/>
+      </w:r>
+    </w:p>
+  </w:endnote>
+</w:endnotes>
+</file>
+
+<file path=word/footnotes.xml><?xml version="1.0" encoding="utf-8"?>
+<w:footnotes xmlns:wpc="http://schemas.microsoft.com/office/word/2010/wordprocessingCanvas" xmlns:cx="http://schemas.microsoft.com/office/drawing/2014/chartex" xmlns:cx1="http://schemas.microsoft.com/office/drawing/2015/9/8/chartex" xmlns:cx2="http://schemas.microsoft.com/office/drawing/2015/10/21/chartex" xmlns:cx3="http://schemas.microsoft.com/office/drawing/2016/5/9/chartex" xmlns:cx4="http://schemas.microsoft.com/office/drawing/2016/5/10/chartex" xmlns:cx5="http://schemas.microsoft.com/office/drawing/2016/5/11/chartex" xmlns:cx6="http://schemas.microsoft.com/office/drawing/2016/5/12/chartex" xmlns:cx7="http://schemas.microsoft.com/office/drawing/2016/5/13/chartex" xmlns:cx8="http://schemas.microsoft.com/office/drawing/2016/5/14/chartex" xmlns:mc="http://schemas.openxmlformats.org/markup-compatibility/2006" xmlns:aink="http://schemas.microsoft.com/office/drawing/2016/ink" xmlns:am3d="http://schemas.microsoft.com/office/drawing/2017/model3d" xmlns:o="urn:schemas-microsoft-com:office:office" xmlns:r="http://schemas.openxmlformats.org/officeDocument/2006/relationships" xmlns:m="http://schemas.openxmlformats.org/officeDocument/2006/math" xmlns:v="urn:schemas-microsoft-com:vml" xmlns:wp14="http://schemas.microsoft.com/office/word/2010/wordprocessingDrawing" xmlns:wp="http://schemas.openxmlformats.org/drawingml/2006/wordprocessingDrawing" xmlns:w10="urn:schemas-microsoft-com:office:word" xmlns:w="http://schemas.openxmlformats.org/wordprocessingml/2006/main" xmlns:w14="http://schemas.microsoft.com/office/word/2010/wordml" xmlns:w15="http://schemas.microsoft.com/office/word/2012/wordml" xmlns:w16cid="http://schemas.microsoft.com/office/word/2016/wordml/cid" xmlns:w16se="http://schemas.microsoft.com/office/word/2015/wordml/symex" xmlns:wpg="http://schemas.microsoft.com/office/word/2010/wordprocessingGroup" xmlns:wpi="http://schemas.microsoft.com/office/word/2010/wordprocessingInk" xmlns:wne="http://schemas.microsoft.com/office/word/2006/wordml" xmlns:wps="http://schemas.microsoft.com/office/word/2010/wordprocessingShape" mc:Ignorable="w14 w15 w16se w16cid wp14">
+  <w:footnote w:type="separator" w:id="-1">
+    <w:p>
+      <w:pPr>
+        <w:spacing w:after="0" w:line="240" w:lineRule="auto"/>
+      </w:pPr>
+      <w:r>
+        <w:separator/>
+      </w:r>
+    </w:p>
+  </w:footnote>
+  <w:footnote w:type="continuationSeparator" w:id="0">
+    <w:p>
+      <w:pPr>
+        <w:spacing w:after="0" w:line="240" w:lineRule="auto"/>
+      </w:pPr>
+      <w:r>
+        <w:continuationSeparator/>
+      </w:r>
+    </w:p>
+  </w:footnote>
+</w:footnotes>
+</file>
+
 <file path=word/numbering.xml><?xml version="1.0" encoding="utf-8"?>
-<w:numbering xmlns:wpc="http://schemas.microsoft.com/office/word/2010/wordprocessingCanvas" xmlns:mc="http://schemas.openxmlformats.org/markup-compatibility/2006" xmlns:o="urn:schemas-microsoft-com:office:office" xmlns:r="http://schemas.openxmlformats.org/officeDocument/2006/relationships" xmlns:m="http://schemas.openxmlformats.org/officeDocument/2006/math" xmlns:v="urn:schemas-microsoft-com:vml" xmlns:wp14="http://schemas.microsoft.com/office/word/2010/wordprocessingDrawing" xmlns:wp="http://schemas.openxmlformats.org/drawingml/2006/wordprocessingDrawing" xmlns:w10="urn:schemas-microsoft-com:office:word" xmlns:w="http://schemas.openxmlformats.org/wordprocessingml/2006/main" xmlns:w14="http://schemas.microsoft.com/office/word/2010/wordml" xmlns:wpg="http://schemas.microsoft.com/office/word/2010/wordprocessingGroup" xmlns:wpi="http://schemas.microsoft.com/office/word/2010/wordprocessingInk" xmlns:wne="http://schemas.microsoft.com/office/word/2006/wordml" xmlns:wps="http://schemas.microsoft.com/office/word/2010/wordprocessingShape" mc:Ignorable="w14 wp14">
-  <w:abstractNum w:abstractNumId="0">
+<w:numbering xmlns:wpc="http://schemas.microsoft.com/office/word/2010/wordprocessingCanvas" xmlns:cx="http://schemas.microsoft.com/office/drawing/2014/chartex" xmlns:cx1="http://schemas.microsoft.com/office/drawing/2015/9/8/chartex" xmlns:cx2="http://schemas.microsoft.com/office/drawing/2015/10/21/chartex" xmlns:cx3="http://schemas.microsoft.com/office/drawing/2016/5/9/chartex" xmlns:cx4="http://schemas.microsoft.com/office/drawing/2016/5/10/chartex" xmlns:cx5="http://schemas.microsoft.com/office/drawing/2016/5/11/chartex" xmlns:cx6="http://schemas.microsoft.com/office/drawing/2016/5/12/chartex" xmlns:cx7="http://schemas.microsoft.com/office/drawing/2016/5/13/chartex" xmlns:cx8="http://schemas.microsoft.com/office/drawing/2016/5/14/chartex" xmlns:mc="http://schemas.openxmlformats.org/markup-compatibility/2006" xmlns:aink="http://schemas.microsoft.com/office/drawing/2016/ink" xmlns:am3d="http://schemas.microsoft.com/office/drawing/2017/model3d" xmlns:o="urn:schemas-microsoft-com:office:office" xmlns:r="http://schemas.openxmlformats.org/officeDocument/2006/relationships" xmlns:m="http://schemas.openxmlformats.org/officeDocument/2006/math" xmlns:v="urn:schemas-microsoft-com:vml" xmlns:wp14="http://schemas.microsoft.com/office/word/2010/wordprocessingDrawing" xmlns:wp="http://schemas.openxmlformats.org/drawingml/2006/wordprocessingDrawing" xmlns:w10="urn:schemas-microsoft-com:office:word" xmlns:w="http://schemas.openxmlformats.org/wordprocessingml/2006/main" xmlns:w14="http://schemas.microsoft.com/office/word/2010/wordml" xmlns:w15="http://schemas.microsoft.com/office/word/2012/wordml" xmlns:w16cid="http://schemas.microsoft.com/office/word/2016/wordml/cid" xmlns:w16se="http://schemas.microsoft.com/office/word/2015/wordml/symex" xmlns:wpg="http://schemas.microsoft.com/office/word/2010/wordprocessingGroup" xmlns:wpi="http://schemas.microsoft.com/office/word/2010/wordprocessingInk" xmlns:wne="http://schemas.microsoft.com/office/word/2006/wordml" xmlns:wps="http://schemas.microsoft.com/office/word/2010/wordprocessingShape" mc:Ignorable="w14 w15 w16se w16cid wp14">
+  <w:abstractNum w:abstractNumId="0" w15:restartNumberingAfterBreak="0">
     <w:nsid w:val="337D0BBF"/>
     <w:multiLevelType w:val="hybridMultilevel"/>
     <w:tmpl w:val="A5264C3A"/>
@@ -505,7 +454,7 @@
       </w:rPr>
     </w:lvl>
   </w:abstractNum>
-  <w:abstractNum w:abstractNumId="1">
+  <w:abstractNum w:abstractNumId="1" w15:restartNumberingAfterBreak="0">
     <w:nsid w:val="6F3936A5"/>
     <w:multiLevelType w:val="hybridMultilevel"/>
     <w:tmpl w:val="2C4CE924"/>
@@ -628,7 +577,7 @@
 </file>
 
 <file path=word/styles.xml><?xml version="1.0" encoding="utf-8"?>
-<w:styles xmlns:mc="http://schemas.openxmlformats.org/markup-compatibility/2006" xmlns:r="http://schemas.openxmlformats.org/officeDocument/2006/relationships" xmlns:w="http://schemas.openxmlformats.org/wordprocessingml/2006/main" xmlns:w14="http://schemas.microsoft.com/office/word/2010/wordml" mc:Ignorable="w14">
+<w:styles xmlns:mc="http://schemas.openxmlformats.org/markup-compatibility/2006" xmlns:r="http://schemas.openxmlformats.org/officeDocument/2006/relationships" xmlns:w="http://schemas.openxmlformats.org/wordprocessingml/2006/main" xmlns:w14="http://schemas.microsoft.com/office/word/2010/wordml" xmlns:w15="http://schemas.microsoft.com/office/word/2012/wordml" xmlns:w16cid="http://schemas.microsoft.com/office/word/2016/wordml/cid" xmlns:w16se="http://schemas.microsoft.com/office/word/2015/wordml/symex" mc:Ignorable="w14 w15 w16se w16cid">
   <w:docDefaults>
     <w:rPrDefault>
       <w:rPr>
@@ -644,144 +593,383 @@
       </w:pPr>
     </w:pPrDefault>
   </w:docDefaults>
-  <w:latentStyles w:defLockedState="0" w:defUIPriority="99" w:defSemiHidden="1" w:defUnhideWhenUsed="1" w:defQFormat="0" w:count="267">
-    <w:lsdException w:name="Normal" w:semiHidden="0" w:uiPriority="0" w:unhideWhenUsed="0" w:qFormat="1"/>
-    <w:lsdException w:name="heading 1" w:semiHidden="0" w:uiPriority="9" w:unhideWhenUsed="0" w:qFormat="1"/>
-    <w:lsdException w:name="heading 2" w:uiPriority="9" w:qFormat="1"/>
-    <w:lsdException w:name="heading 3" w:uiPriority="9" w:qFormat="1"/>
-    <w:lsdException w:name="heading 4" w:uiPriority="9" w:qFormat="1"/>
-    <w:lsdException w:name="heading 5" w:uiPriority="9" w:qFormat="1"/>
-    <w:lsdException w:name="heading 6" w:uiPriority="9" w:qFormat="1"/>
-    <w:lsdException w:name="heading 7" w:uiPriority="9" w:qFormat="1"/>
-    <w:lsdException w:name="heading 8" w:uiPriority="9" w:qFormat="1"/>
-    <w:lsdException w:name="heading 9" w:uiPriority="9" w:qFormat="1"/>
-    <w:lsdException w:name="toc 1" w:uiPriority="39"/>
-    <w:lsdException w:name="toc 2" w:uiPriority="39"/>
-    <w:lsdException w:name="toc 3" w:uiPriority="39"/>
-    <w:lsdException w:name="toc 4" w:uiPriority="39"/>
-    <w:lsdException w:name="toc 5" w:uiPriority="39"/>
-    <w:lsdException w:name="toc 6" w:uiPriority="39"/>
-    <w:lsdException w:name="toc 7" w:uiPriority="39"/>
-    <w:lsdException w:name="toc 8" w:uiPriority="39"/>
-    <w:lsdException w:name="toc 9" w:uiPriority="39"/>
-    <w:lsdException w:name="caption" w:uiPriority="35" w:qFormat="1"/>
-    <w:lsdException w:name="Title" w:semiHidden="0" w:uiPriority="10" w:unhideWhenUsed="0" w:qFormat="1"/>
-    <w:lsdException w:name="Default Paragraph Font" w:uiPriority="1"/>
-    <w:lsdException w:name="Subtitle" w:semiHidden="0" w:uiPriority="11" w:unhideWhenUsed="0" w:qFormat="1"/>
-    <w:lsdException w:name="Strong" w:semiHidden="0" w:uiPriority="22" w:unhideWhenUsed="0" w:qFormat="1"/>
-    <w:lsdException w:name="Emphasis" w:semiHidden="0" w:uiPriority="20" w:unhideWhenUsed="0" w:qFormat="1"/>
-    <w:lsdException w:name="Table Grid" w:semiHidden="0" w:uiPriority="59" w:unhideWhenUsed="0"/>
-    <w:lsdException w:name="Placeholder Text" w:unhideWhenUsed="0"/>
-    <w:lsdException w:name="No Spacing" w:semiHidden="0" w:uiPriority="1" w:unhideWhenUsed="0" w:qFormat="1"/>
-    <w:lsdException w:name="Light Shading" w:semiHidden="0" w:uiPriority="60" w:unhideWhenUsed="0"/>
-    <w:lsdException w:name="Light List" w:semiHidden="0" w:uiPriority="61" w:unhideWhenUsed="0"/>
-    <w:lsdException w:name="Light Grid" w:semiHidden="0" w:uiPriority="62" w:unhideWhenUsed="0"/>
-    <w:lsdException w:name="Medium Shading 1" w:semiHidden="0" w:uiPriority="63" w:unhideWhenUsed="0"/>
-    <w:lsdException w:name="Medium Shading 2" w:semiHidden="0" w:uiPriority="64" w:unhideWhenUsed="0"/>
-    <w:lsdException w:name="Medium List 1" w:semiHidden="0" w:uiPriority="65" w:unhideWhenUsed="0"/>
-    <w:lsdException w:name="Medium List 2" w:semiHidden="0" w:uiPriority="66" w:unhideWhenUsed="0"/>
-    <w:lsdException w:name="Medium Grid 1" w:semiHidden="0" w:uiPriority="67" w:unhideWhenUsed="0"/>
-    <w:lsdException w:name="Medium Grid 2" w:semiHidden="0" w:uiPriority="68" w:unhideWhenUsed="0"/>
-    <w:lsdException w:name="Medium Grid 3" w:semiHidden="0" w:uiPriority="69" w:unhideWhenUsed="0"/>
-    <w:lsdException w:name="Dark List" w:semiHidden="0" w:uiPriority="70" w:unhideWhenUsed="0"/>
-    <w:lsdException w:name="Colorful Shading" w:semiHidden="0" w:uiPriority="71" w:unhideWhenUsed="0"/>
-    <w:lsdException w:name="Colorful List" w:semiHidden="0" w:uiPriority="72" w:unhideWhenUsed="0"/>
-    <w:lsdException w:name="Colorful Grid" w:semiHidden="0" w:uiPriority="73" w:unhideWhenUsed="0"/>
-    <w:lsdException w:name="Light Shading Accent 1" w:semiHidden="0" w:uiPriority="60" w:unhideWhenUsed="0"/>
-    <w:lsdException w:name="Light List Accent 1" w:semiHidden="0" w:uiPriority="61" w:unhideWhenUsed="0"/>
-    <w:lsdException w:name="Light Grid Accent 1" w:semiHidden="0" w:uiPriority="62" w:unhideWhenUsed="0"/>
-    <w:lsdException w:name="Medium Shading 1 Accent 1" w:semiHidden="0" w:uiPriority="63" w:unhideWhenUsed="0"/>
-    <w:lsdException w:name="Medium Shading 2 Accent 1" w:semiHidden="0" w:uiPriority="64" w:unhideWhenUsed="0"/>
-    <w:lsdException w:name="Medium List 1 Accent 1" w:semiHidden="0" w:uiPriority="65" w:unhideWhenUsed="0"/>
-    <w:lsdException w:name="Revision" w:unhideWhenUsed="0"/>
-    <w:lsdException w:name="List Paragraph" w:semiHidden="0" w:uiPriority="34" w:unhideWhenUsed="0" w:qFormat="1"/>
-    <w:lsdException w:name="Quote" w:semiHidden="0" w:uiPriority="29" w:unhideWhenUsed="0" w:qFormat="1"/>
-    <w:lsdException w:name="Intense Quote" w:semiHidden="0" w:uiPriority="30" w:unhideWhenUsed="0" w:qFormat="1"/>
-    <w:lsdException w:name="Medium List 2 Accent 1" w:semiHidden="0" w:uiPriority="66" w:unhideWhenUsed="0"/>
-    <w:lsdException w:name="Medium Grid 1 Accent 1" w:semiHidden="0" w:uiPriority="67" w:unhideWhenUsed="0"/>
-    <w:lsdException w:name="Medium Grid 2 Accent 1" w:semiHidden="0" w:uiPriority="68" w:unhideWhenUsed="0"/>
-    <w:lsdException w:name="Medium Grid 3 Accent 1" w:semiHidden="0" w:uiPriority="69" w:unhideWhenUsed="0"/>
-    <w:lsdException w:name="Dark List Accent 1" w:semiHidden="0" w:uiPriority="70" w:unhideWhenUsed="0"/>
-    <w:lsdException w:name="Colorful Shading Accent 1" w:semiHidden="0" w:uiPriority="71" w:unhideWhenUsed="0"/>
-    <w:lsdException w:name="Colorful List Accent 1" w:semiHidden="0" w:uiPriority="72" w:unhideWhenUsed="0"/>
-    <w:lsdException w:name="Colorful Grid Accent 1" w:semiHidden="0" w:uiPriority="73" w:unhideWhenUsed="0"/>
-    <w:lsdException w:name="Light Shading Accent 2" w:semiHidden="0" w:uiPriority="60" w:unhideWhenUsed="0"/>
-    <w:lsdException w:name="Light List Accent 2" w:semiHidden="0" w:uiPriority="61" w:unhideWhenUsed="0"/>
-    <w:lsdException w:name="Light Grid Accent 2" w:semiHidden="0" w:uiPriority="62" w:unhideWhenUsed="0"/>
-    <w:lsdException w:name="Medium Shading 1 Accent 2" w:semiHidden="0" w:uiPriority="63" w:unhideWhenUsed="0"/>
-    <w:lsdException w:name="Medium Shading 2 Accent 2" w:semiHidden="0" w:uiPriority="64" w:unhideWhenUsed="0"/>
-    <w:lsdException w:name="Medium List 1 Accent 2" w:semiHidden="0" w:uiPriority="65" w:unhideWhenUsed="0"/>
-    <w:lsdException w:name="Medium List 2 Accent 2" w:semiHidden="0" w:uiPriority="66" w:unhideWhenUsed="0"/>
-    <w:lsdException w:name="Medium Grid 1 Accent 2" w:semiHidden="0" w:uiPriority="67" w:unhideWhenUsed="0"/>
-    <w:lsdException w:name="Medium Grid 2 Accent 2" w:semiHidden="0" w:uiPriority="68" w:unhideWhenUsed="0"/>
-    <w:lsdException w:name="Medium Grid 3 Accent 2" w:semiHidden="0" w:uiPriority="69" w:unhideWhenUsed="0"/>
-    <w:lsdException w:name="Dark List Accent 2" w:semiHidden="0" w:uiPriority="70" w:unhideWhenUsed="0"/>
-    <w:lsdException w:name="Colorful Shading Accent 2" w:semiHidden="0" w:uiPriority="71" w:unhideWhenUsed="0"/>
-    <w:lsdException w:name="Colorful List Accent 2" w:semiHidden="0" w:uiPriority="72" w:unhideWhenUsed="0"/>
-    <w:lsdException w:name="Colorful Grid Accent 2" w:semiHidden="0" w:uiPriority="73" w:unhideWhenUsed="0"/>
-    <w:lsdException w:name="Light Shading Accent 3" w:semiHidden="0" w:uiPriority="60" w:unhideWhenUsed="0"/>
-    <w:lsdException w:name="Light List Accent 3" w:semiHidden="0" w:uiPriority="61" w:unhideWhenUsed="0"/>
-    <w:lsdException w:name="Light Grid Accent 3" w:semiHidden="0" w:uiPriority="62" w:unhideWhenUsed="0"/>
-    <w:lsdException w:name="Medium Shading 1 Accent 3" w:semiHidden="0" w:uiPriority="63" w:unhideWhenUsed="0"/>
-    <w:lsdException w:name="Medium Shading 2 Accent 3" w:semiHidden="0" w:uiPriority="64" w:unhideWhenUsed="0"/>
-    <w:lsdException w:name="Medium List 1 Accent 3" w:semiHidden="0" w:uiPriority="65" w:unhideWhenUsed="0"/>
-    <w:lsdException w:name="Medium List 2 Accent 3" w:semiHidden="0" w:uiPriority="66" w:unhideWhenUsed="0"/>
-    <w:lsdException w:name="Medium Grid 1 Accent 3" w:semiHidden="0" w:uiPriority="67" w:unhideWhenUsed="0"/>
-    <w:lsdException w:name="Medium Grid 2 Accent 3" w:semiHidden="0" w:uiPriority="68" w:unhideWhenUsed="0"/>
-    <w:lsdException w:name="Medium Grid 3 Accent 3" w:semiHidden="0" w:uiPriority="69" w:unhideWhenUsed="0"/>
-    <w:lsdException w:name="Dark List Accent 3" w:semiHidden="0" w:uiPriority="70" w:unhideWhenUsed="0"/>
-    <w:lsdException w:name="Colorful Shading Accent 3" w:semiHidden="0" w:uiPriority="71" w:unhideWhenUsed="0"/>
-    <w:lsdException w:name="Colorful List Accent 3" w:semiHidden="0" w:uiPriority="72" w:unhideWhenUsed="0"/>
-    <w:lsdException w:name="Colorful Grid Accent 3" w:semiHidden="0" w:uiPriority="73" w:unhideWhenUsed="0"/>
-    <w:lsdException w:name="Light Shading Accent 4" w:semiHidden="0" w:uiPriority="60" w:unhideWhenUsed="0"/>
-    <w:lsdException w:name="Light List Accent 4" w:semiHidden="0" w:uiPriority="61" w:unhideWhenUsed="0"/>
-    <w:lsdException w:name="Light Grid Accent 4" w:semiHidden="0" w:uiPriority="62" w:unhideWhenUsed="0"/>
-    <w:lsdException w:name="Medium Shading 1 Accent 4" w:semiHidden="0" w:uiPriority="63" w:unhideWhenUsed="0"/>
-    <w:lsdException w:name="Medium Shading 2 Accent 4" w:semiHidden="0" w:uiPriority="64" w:unhideWhenUsed="0"/>
-    <w:lsdException w:name="Medium List 1 Accent 4" w:semiHidden="0" w:uiPriority="65" w:unhideWhenUsed="0"/>
-    <w:lsdException w:name="Medium List 2 Accent 4" w:semiHidden="0" w:uiPriority="66" w:unhideWhenUsed="0"/>
-    <w:lsdException w:name="Medium Grid 1 Accent 4" w:semiHidden="0" w:uiPriority="67" w:unhideWhenUsed="0"/>
-    <w:lsdException w:name="Medium Grid 2 Accent 4" w:semiHidden="0" w:uiPriority="68" w:unhideWhenUsed="0"/>
-    <w:lsdException w:name="Medium Grid 3 Accent 4" w:semiHidden="0" w:uiPriority="69" w:unhideWhenUsed="0"/>
-    <w:lsdException w:name="Dark List Accent 4" w:semiHidden="0" w:uiPriority="70" w:unhideWhenUsed="0"/>
-    <w:lsdException w:name="Colorful Shading Accent 4" w:semiHidden="0" w:uiPriority="71" w:unhideWhenUsed="0"/>
-    <w:lsdException w:name="Colorful List Accent 4" w:semiHidden="0" w:uiPriority="72" w:unhideWhenUsed="0"/>
-    <w:lsdException w:name="Colorful Grid Accent 4" w:semiHidden="0" w:uiPriority="73" w:unhideWhenUsed="0"/>
-    <w:lsdException w:name="Light Shading Accent 5" w:semiHidden="0" w:uiPriority="60" w:unhideWhenUsed="0"/>
-    <w:lsdException w:name="Light List Accent 5" w:semiHidden="0" w:uiPriority="61" w:unhideWhenUsed="0"/>
-    <w:lsdException w:name="Light Grid Accent 5" w:semiHidden="0" w:uiPriority="62" w:unhideWhenUsed="0"/>
-    <w:lsdException w:name="Medium Shading 1 Accent 5" w:semiHidden="0" w:uiPriority="63" w:unhideWhenUsed="0"/>
-    <w:lsdException w:name="Medium Shading 2 Accent 5" w:semiHidden="0" w:uiPriority="64" w:unhideWhenUsed="0"/>
-    <w:lsdException w:name="Medium List 1 Accent 5" w:semiHidden="0" w:uiPriority="65" w:unhideWhenUsed="0"/>
-    <w:lsdException w:name="Medium List 2 Accent 5" w:semiHidden="0" w:uiPriority="66" w:unhideWhenUsed="0"/>
-    <w:lsdException w:name="Medium Grid 1 Accent 5" w:semiHidden="0" w:uiPriority="67" w:unhideWhenUsed="0"/>
-    <w:lsdException w:name="Medium Grid 2 Accent 5" w:semiHidden="0" w:uiPriority="68" w:unhideWhenUsed="0"/>
-    <w:lsdException w:name="Medium Grid 3 Accent 5" w:semiHidden="0" w:uiPriority="69" w:unhideWhenUsed="0"/>
-    <w:lsdException w:name="Dark List Accent 5" w:semiHidden="0" w:uiPriority="70" w:unhideWhenUsed="0"/>
-    <w:lsdException w:name="Colorful Shading Accent 5" w:semiHidden="0" w:uiPriority="71" w:unhideWhenUsed="0"/>
-    <w:lsdException w:name="Colorful List Accent 5" w:semiHidden="0" w:uiPriority="72" w:unhideWhenUsed="0"/>
-    <w:lsdException w:name="Colorful Grid Accent 5" w:semiHidden="0" w:uiPriority="73" w:unhideWhenUsed="0"/>
-    <w:lsdException w:name="Light Shading Accent 6" w:semiHidden="0" w:uiPriority="60" w:unhideWhenUsed="0"/>
-    <w:lsdException w:name="Light List Accent 6" w:semiHidden="0" w:uiPriority="61" w:unhideWhenUsed="0"/>
-    <w:lsdException w:name="Light Grid Accent 6" w:semiHidden="0" w:uiPriority="62" w:unhideWhenUsed="0"/>
-    <w:lsdException w:name="Medium Shading 1 Accent 6" w:semiHidden="0" w:uiPriority="63" w:unhideWhenUsed="0"/>
-    <w:lsdException w:name="Medium Shading 2 Accent 6" w:semiHidden="0" w:uiPriority="64" w:unhideWhenUsed="0"/>
-    <w:lsdException w:name="Medium List 1 Accent 6" w:semiHidden="0" w:uiPriority="65" w:unhideWhenUsed="0"/>
-    <w:lsdException w:name="Medium List 2 Accent 6" w:semiHidden="0" w:uiPriority="66" w:unhideWhenUsed="0"/>
-    <w:lsdException w:name="Medium Grid 1 Accent 6" w:semiHidden="0" w:uiPriority="67" w:unhideWhenUsed="0"/>
-    <w:lsdException w:name="Medium Grid 2 Accent 6" w:semiHidden="0" w:uiPriority="68" w:unhideWhenUsed="0"/>
-    <w:lsdException w:name="Medium Grid 3 Accent 6" w:semiHidden="0" w:uiPriority="69" w:unhideWhenUsed="0"/>
-    <w:lsdException w:name="Dark List Accent 6" w:semiHidden="0" w:uiPriority="70" w:unhideWhenUsed="0"/>
-    <w:lsdException w:name="Colorful Shading Accent 6" w:semiHidden="0" w:uiPriority="71" w:unhideWhenUsed="0"/>
-    <w:lsdException w:name="Colorful List Accent 6" w:semiHidden="0" w:uiPriority="72" w:unhideWhenUsed="0"/>
-    <w:lsdException w:name="Colorful Grid Accent 6" w:semiHidden="0" w:uiPriority="73" w:unhideWhenUsed="0"/>
-    <w:lsdException w:name="Subtle Emphasis" w:semiHidden="0" w:uiPriority="19" w:unhideWhenUsed="0" w:qFormat="1"/>
-    <w:lsdException w:name="Intense Emphasis" w:semiHidden="0" w:uiPriority="21" w:unhideWhenUsed="0" w:qFormat="1"/>
-    <w:lsdException w:name="Subtle Reference" w:semiHidden="0" w:uiPriority="31" w:unhideWhenUsed="0" w:qFormat="1"/>
-    <w:lsdException w:name="Intense Reference" w:semiHidden="0" w:uiPriority="32" w:unhideWhenUsed="0" w:qFormat="1"/>
-    <w:lsdException w:name="Book Title" w:semiHidden="0" w:uiPriority="33" w:unhideWhenUsed="0" w:qFormat="1"/>
-    <w:lsdException w:name="Bibliography" w:uiPriority="37"/>
-    <w:lsdException w:name="TOC Heading" w:uiPriority="39" w:qFormat="1"/>
+  <w:latentStyles w:defLockedState="0" w:defUIPriority="99" w:defSemiHidden="0" w:defUnhideWhenUsed="0" w:defQFormat="0" w:count="376">
+    <w:lsdException w:name="Normal" w:uiPriority="0" w:qFormat="1"/>
+    <w:lsdException w:name="heading 1" w:uiPriority="9" w:qFormat="1"/>
+    <w:lsdException w:name="heading 2" w:semiHidden="1" w:uiPriority="9" w:unhideWhenUsed="1" w:qFormat="1"/>
+    <w:lsdException w:name="heading 3" w:semiHidden="1" w:uiPriority="9" w:unhideWhenUsed="1" w:qFormat="1"/>
+    <w:lsdException w:name="heading 4" w:semiHidden="1" w:uiPriority="9" w:unhideWhenUsed="1" w:qFormat="1"/>
+    <w:lsdException w:name="heading 5" w:semiHidden="1" w:uiPriority="9" w:unhideWhenUsed="1" w:qFormat="1"/>
+    <w:lsdException w:name="heading 6" w:semiHidden="1" w:uiPriority="9" w:unhideWhenUsed="1" w:qFormat="1"/>
+    <w:lsdException w:name="heading 7" w:semiHidden="1" w:uiPriority="9" w:unhideWhenUsed="1" w:qFormat="1"/>
+    <w:lsdException w:name="heading 8" w:semiHidden="1" w:uiPriority="9" w:unhideWhenUsed="1" w:qFormat="1"/>
+    <w:lsdException w:name="heading 9" w:semiHidden="1" w:uiPriority="9" w:unhideWhenUsed="1" w:qFormat="1"/>
+    <w:lsdException w:name="index 1" w:semiHidden="1" w:unhideWhenUsed="1"/>
+    <w:lsdException w:name="index 2" w:semiHidden="1" w:unhideWhenUsed="1"/>
+    <w:lsdException w:name="index 3" w:semiHidden="1" w:unhideWhenUsed="1"/>
+    <w:lsdException w:name="index 4" w:semiHidden="1" w:unhideWhenUsed="1"/>
+    <w:lsdException w:name="index 5" w:semiHidden="1" w:unhideWhenUsed="1"/>
+    <w:lsdException w:name="index 6" w:semiHidden="1" w:unhideWhenUsed="1"/>
+    <w:lsdException w:name="index 7" w:semiHidden="1" w:unhideWhenUsed="1"/>
+    <w:lsdException w:name="index 8" w:semiHidden="1" w:unhideWhenUsed="1"/>
+    <w:lsdException w:name="index 9" w:semiHidden="1" w:unhideWhenUsed="1"/>
+    <w:lsdException w:name="toc 1" w:semiHidden="1" w:uiPriority="39" w:unhideWhenUsed="1"/>
+    <w:lsdException w:name="toc 2" w:semiHidden="1" w:uiPriority="39" w:unhideWhenUsed="1"/>
+    <w:lsdException w:name="toc 3" w:semiHidden="1" w:uiPriority="39" w:unhideWhenUsed="1"/>
+    <w:lsdException w:name="toc 4" w:semiHidden="1" w:uiPriority="39" w:unhideWhenUsed="1"/>
+    <w:lsdException w:name="toc 5" w:semiHidden="1" w:uiPriority="39" w:unhideWhenUsed="1"/>
+    <w:lsdException w:name="toc 6" w:semiHidden="1" w:uiPriority="39" w:unhideWhenUsed="1"/>
+    <w:lsdException w:name="toc 7" w:semiHidden="1" w:uiPriority="39" w:unhideWhenUsed="1"/>
+    <w:lsdException w:name="toc 8" w:semiHidden="1" w:uiPriority="39" w:unhideWhenUsed="1"/>
+    <w:lsdException w:name="toc 9" w:semiHidden="1" w:uiPriority="39" w:unhideWhenUsed="1"/>
+    <w:lsdException w:name="Normal Indent" w:semiHidden="1" w:unhideWhenUsed="1"/>
+    <w:lsdException w:name="footnote text" w:semiHidden="1" w:unhideWhenUsed="1"/>
+    <w:lsdException w:name="annotation text" w:semiHidden="1" w:unhideWhenUsed="1"/>
+    <w:lsdException w:name="header" w:semiHidden="1" w:unhideWhenUsed="1"/>
+    <w:lsdException w:name="footer" w:semiHidden="1" w:unhideWhenUsed="1"/>
+    <w:lsdException w:name="index heading" w:semiHidden="1" w:unhideWhenUsed="1"/>
+    <w:lsdException w:name="caption" w:semiHidden="1" w:uiPriority="35" w:unhideWhenUsed="1" w:qFormat="1"/>
+    <w:lsdException w:name="table of figures" w:semiHidden="1" w:unhideWhenUsed="1"/>
+    <w:lsdException w:name="envelope address" w:semiHidden="1" w:unhideWhenUsed="1"/>
+    <w:lsdException w:name="envelope return" w:semiHidden="1" w:unhideWhenUsed="1"/>
+    <w:lsdException w:name="footnote reference" w:semiHidden="1" w:unhideWhenUsed="1"/>
+    <w:lsdException w:name="annotation reference" w:semiHidden="1" w:unhideWhenUsed="1"/>
+    <w:lsdException w:name="line number" w:semiHidden="1" w:unhideWhenUsed="1"/>
+    <w:lsdException w:name="page number" w:semiHidden="1" w:unhideWhenUsed="1"/>
+    <w:lsdException w:name="endnote reference" w:semiHidden="1" w:unhideWhenUsed="1"/>
+    <w:lsdException w:name="endnote text" w:semiHidden="1" w:unhideWhenUsed="1"/>
+    <w:lsdException w:name="table of authorities" w:semiHidden="1" w:unhideWhenUsed="1"/>
+    <w:lsdException w:name="macro" w:semiHidden="1" w:unhideWhenUsed="1"/>
+    <w:lsdException w:name="toa heading" w:semiHidden="1" w:unhideWhenUsed="1"/>
+    <w:lsdException w:name="List" w:semiHidden="1" w:unhideWhenUsed="1"/>
+    <w:lsdException w:name="List Bullet" w:semiHidden="1" w:unhideWhenUsed="1"/>
+    <w:lsdException w:name="List Number" w:semiHidden="1" w:unhideWhenUsed="1"/>
+    <w:lsdException w:name="List 2" w:semiHidden="1" w:unhideWhenUsed="1"/>
+    <w:lsdException w:name="List 3" w:semiHidden="1" w:unhideWhenUsed="1"/>
+    <w:lsdException w:name="List 4" w:semiHidden="1" w:unhideWhenUsed="1"/>
+    <w:lsdException w:name="List 5" w:semiHidden="1" w:unhideWhenUsed="1"/>
+    <w:lsdException w:name="List Bullet 2" w:semiHidden="1" w:unhideWhenUsed="1"/>
+    <w:lsdException w:name="List Bullet 3" w:semiHidden="1" w:unhideWhenUsed="1"/>
+    <w:lsdException w:name="List Bullet 4" w:semiHidden="1" w:unhideWhenUsed="1"/>
+    <w:lsdException w:name="List Bullet 5" w:semiHidden="1" w:unhideWhenUsed="1"/>
+    <w:lsdException w:name="List Number 2" w:semiHidden="1" w:unhideWhenUsed="1"/>
+    <w:lsdException w:name="List Number 3" w:semiHidden="1" w:unhideWhenUsed="1"/>
+    <w:lsdException w:name="List Number 4" w:semiHidden="1" w:unhideWhenUsed="1"/>
+    <w:lsdException w:name="List Number 5" w:semiHidden="1" w:unhideWhenUsed="1"/>
+    <w:lsdException w:name="Title" w:uiPriority="10" w:qFormat="1"/>
+    <w:lsdException w:name="Closing" w:semiHidden="1" w:unhideWhenUsed="1"/>
+    <w:lsdException w:name="Signature" w:semiHidden="1" w:unhideWhenUsed="1"/>
+    <w:lsdException w:name="Default Paragraph Font" w:semiHidden="1" w:uiPriority="1" w:unhideWhenUsed="1"/>
+    <w:lsdException w:name="Body Text" w:semiHidden="1" w:unhideWhenUsed="1"/>
+    <w:lsdException w:name="Body Text Indent" w:semiHidden="1" w:unhideWhenUsed="1"/>
+    <w:lsdException w:name="List Continue" w:semiHidden="1" w:unhideWhenUsed="1"/>
+    <w:lsdException w:name="List Continue 2" w:semiHidden="1" w:unhideWhenUsed="1"/>
+    <w:lsdException w:name="List Continue 3" w:semiHidden="1" w:unhideWhenUsed="1"/>
+    <w:lsdException w:name="List Continue 4" w:semiHidden="1" w:unhideWhenUsed="1"/>
+    <w:lsdException w:name="List Continue 5" w:semiHidden="1" w:unhideWhenUsed="1"/>
+    <w:lsdException w:name="Message Header" w:semiHidden="1" w:unhideWhenUsed="1"/>
+    <w:lsdException w:name="Subtitle" w:uiPriority="11" w:qFormat="1"/>
+    <w:lsdException w:name="Salutation" w:semiHidden="1" w:unhideWhenUsed="1"/>
+    <w:lsdException w:name="Date" w:semiHidden="1" w:unhideWhenUsed="1"/>
+    <w:lsdException w:name="Body Text First Indent" w:semiHidden="1" w:unhideWhenUsed="1"/>
+    <w:lsdException w:name="Body Text First Indent 2" w:semiHidden="1" w:unhideWhenUsed="1"/>
+    <w:lsdException w:name="Note Heading" w:semiHidden="1" w:unhideWhenUsed="1"/>
+    <w:lsdException w:name="Body Text 2" w:semiHidden="1" w:unhideWhenUsed="1"/>
+    <w:lsdException w:name="Body Text 3" w:semiHidden="1" w:unhideWhenUsed="1"/>
+    <w:lsdException w:name="Body Text Indent 2" w:semiHidden="1" w:unhideWhenUsed="1"/>
+    <w:lsdException w:name="Body Text Indent 3" w:semiHidden="1" w:unhideWhenUsed="1"/>
+    <w:lsdException w:name="Block Text" w:semiHidden="1" w:unhideWhenUsed="1"/>
+    <w:lsdException w:name="Hyperlink" w:semiHidden="1" w:unhideWhenUsed="1"/>
+    <w:lsdException w:name="FollowedHyperlink" w:semiHidden="1" w:unhideWhenUsed="1"/>
+    <w:lsdException w:name="Strong" w:uiPriority="22" w:qFormat="1"/>
+    <w:lsdException w:name="Emphasis" w:uiPriority="20" w:qFormat="1"/>
+    <w:lsdException w:name="Document Map" w:semiHidden="1" w:unhideWhenUsed="1"/>
+    <w:lsdException w:name="Plain Text" w:semiHidden="1" w:unhideWhenUsed="1"/>
+    <w:lsdException w:name="E-mail Signature" w:semiHidden="1" w:unhideWhenUsed="1"/>
+    <w:lsdException w:name="HTML Top of Form" w:semiHidden="1" w:unhideWhenUsed="1"/>
+    <w:lsdException w:name="HTML Bottom of Form" w:semiHidden="1" w:unhideWhenUsed="1"/>
+    <w:lsdException w:name="Normal (Web)" w:semiHidden="1" w:unhideWhenUsed="1"/>
+    <w:lsdException w:name="HTML Acronym" w:semiHidden="1" w:unhideWhenUsed="1"/>
+    <w:lsdException w:name="HTML Address" w:semiHidden="1" w:unhideWhenUsed="1"/>
+    <w:lsdException w:name="HTML Cite" w:semiHidden="1" w:unhideWhenUsed="1"/>
+    <w:lsdException w:name="HTML Code" w:semiHidden="1" w:unhideWhenUsed="1"/>
+    <w:lsdException w:name="HTML Definition" w:semiHidden="1" w:unhideWhenUsed="1"/>
+    <w:lsdException w:name="HTML Keyboard" w:semiHidden="1" w:unhideWhenUsed="1"/>
+    <w:lsdException w:name="HTML Preformatted" w:semiHidden="1" w:unhideWhenUsed="1"/>
+    <w:lsdException w:name="HTML Sample" w:semiHidden="1" w:unhideWhenUsed="1"/>
+    <w:lsdException w:name="HTML Typewriter" w:semiHidden="1" w:unhideWhenUsed="1"/>
+    <w:lsdException w:name="HTML Variable" w:semiHidden="1" w:unhideWhenUsed="1"/>
+    <w:lsdException w:name="Normal Table" w:semiHidden="1" w:unhideWhenUsed="1"/>
+    <w:lsdException w:name="annotation subject" w:semiHidden="1" w:unhideWhenUsed="1"/>
+    <w:lsdException w:name="No List" w:semiHidden="1" w:unhideWhenUsed="1"/>
+    <w:lsdException w:name="Outline List 1" w:semiHidden="1" w:unhideWhenUsed="1"/>
+    <w:lsdException w:name="Outline List 2" w:semiHidden="1" w:unhideWhenUsed="1"/>
+    <w:lsdException w:name="Outline List 3" w:semiHidden="1" w:unhideWhenUsed="1"/>
+    <w:lsdException w:name="Table Simple 1" w:semiHidden="1" w:unhideWhenUsed="1"/>
+    <w:lsdException w:name="Table Simple 2" w:semiHidden="1" w:unhideWhenUsed="1"/>
+    <w:lsdException w:name="Table Simple 3" w:semiHidden="1" w:unhideWhenUsed="1"/>
+    <w:lsdException w:name="Table Classic 1" w:semiHidden="1" w:unhideWhenUsed="1"/>
+    <w:lsdException w:name="Table Classic 2" w:semiHidden="1" w:unhideWhenUsed="1"/>
+    <w:lsdException w:name="Table Classic 3" w:semiHidden="1" w:unhideWhenUsed="1"/>
+    <w:lsdException w:name="Table Classic 4" w:semiHidden="1" w:unhideWhenUsed="1"/>
+    <w:lsdException w:name="Table Colorful 1" w:semiHidden="1" w:unhideWhenUsed="1"/>
+    <w:lsdException w:name="Table Colorful 2" w:semiHidden="1" w:unhideWhenUsed="1"/>
+    <w:lsdException w:name="Table Colorful 3" w:semiHidden="1" w:unhideWhenUsed="1"/>
+    <w:lsdException w:name="Table Columns 1" w:semiHidden="1" w:unhideWhenUsed="1"/>
+    <w:lsdException w:name="Table Columns 2" w:semiHidden="1" w:unhideWhenUsed="1"/>
+    <w:lsdException w:name="Table Columns 3" w:semiHidden="1" w:unhideWhenUsed="1"/>
+    <w:lsdException w:name="Table Columns 4" w:semiHidden="1" w:unhideWhenUsed="1"/>
+    <w:lsdException w:name="Table Columns 5" w:semiHidden="1" w:unhideWhenUsed="1"/>
+    <w:lsdException w:name="Table Grid 1" w:semiHidden="1" w:unhideWhenUsed="1"/>
+    <w:lsdException w:name="Table Grid 2" w:semiHidden="1" w:unhideWhenUsed="1"/>
+    <w:lsdException w:name="Table Grid 3" w:semiHidden="1" w:unhideWhenUsed="1"/>
+    <w:lsdException w:name="Table Grid 4" w:semiHidden="1" w:unhideWhenUsed="1"/>
+    <w:lsdException w:name="Table Grid 5" w:semiHidden="1" w:unhideWhenUsed="1"/>
+    <w:lsdException w:name="Table Grid 6" w:semiHidden="1" w:unhideWhenUsed="1"/>
+    <w:lsdException w:name="Table Grid 7" w:semiHidden="1" w:unhideWhenUsed="1"/>
+    <w:lsdException w:name="Table Grid 8" w:semiHidden="1" w:unhideWhenUsed="1"/>
+    <w:lsdException w:name="Table List 1" w:semiHidden="1" w:unhideWhenUsed="1"/>
+    <w:lsdException w:name="Table List 2" w:semiHidden="1" w:unhideWhenUsed="1"/>
+    <w:lsdException w:name="Table List 3" w:semiHidden="1" w:unhideWhenUsed="1"/>
+    <w:lsdException w:name="Table List 4" w:semiHidden="1" w:unhideWhenUsed="1"/>
+    <w:lsdException w:name="Table List 5" w:semiHidden="1" w:unhideWhenUsed="1"/>
+    <w:lsdException w:name="Table List 6" w:semiHidden="1" w:unhideWhenUsed="1"/>
+    <w:lsdException w:name="Table List 7" w:semiHidden="1" w:unhideWhenUsed="1"/>
+    <w:lsdException w:name="Table List 8" w:semiHidden="1" w:unhideWhenUsed="1"/>
+    <w:lsdException w:name="Table 3D effects 1" w:semiHidden="1" w:unhideWhenUsed="1"/>
+    <w:lsdException w:name="Table 3D effects 2" w:semiHidden="1" w:unhideWhenUsed="1"/>
+    <w:lsdException w:name="Table 3D effects 3" w:semiHidden="1" w:unhideWhenUsed="1"/>
+    <w:lsdException w:name="Table Contemporary" w:semiHidden="1" w:unhideWhenUsed="1"/>
+    <w:lsdException w:name="Table Elegant" w:semiHidden="1" w:unhideWhenUsed="1"/>
+    <w:lsdException w:name="Table Professional" w:semiHidden="1" w:unhideWhenUsed="1"/>
+    <w:lsdException w:name="Table Subtle 1" w:semiHidden="1" w:unhideWhenUsed="1"/>
+    <w:lsdException w:name="Table Subtle 2" w:semiHidden="1" w:unhideWhenUsed="1"/>
+    <w:lsdException w:name="Table Web 1" w:semiHidden="1" w:unhideWhenUsed="1"/>
+    <w:lsdException w:name="Table Web 2" w:semiHidden="1" w:unhideWhenUsed="1"/>
+    <w:lsdException w:name="Table Web 3" w:semiHidden="1" w:unhideWhenUsed="1"/>
+    <w:lsdException w:name="Balloon Text" w:semiHidden="1" w:unhideWhenUsed="1"/>
+    <w:lsdException w:name="Table Grid" w:semiHidden="1" w:uiPriority="59" w:unhideWhenUsed="1"/>
+    <w:lsdException w:name="Table Theme" w:semiHidden="1" w:unhideWhenUsed="1"/>
+    <w:lsdException w:name="Placeholder Text" w:semiHidden="1"/>
+    <w:lsdException w:name="No Spacing" w:uiPriority="1" w:qFormat="1"/>
+    <w:lsdException w:name="Light Shading" w:uiPriority="60"/>
+    <w:lsdException w:name="Light List" w:uiPriority="61"/>
+    <w:lsdException w:name="Light Grid" w:uiPriority="62"/>
+    <w:lsdException w:name="Medium Shading 1" w:uiPriority="63"/>
+    <w:lsdException w:name="Medium Shading 2" w:uiPriority="64"/>
+    <w:lsdException w:name="Medium List 1" w:uiPriority="65"/>
+    <w:lsdException w:name="Medium List 2" w:uiPriority="66"/>
+    <w:lsdException w:name="Medium Grid 1" w:uiPriority="67"/>
+    <w:lsdException w:name="Medium Grid 2" w:uiPriority="68"/>
+    <w:lsdException w:name="Medium Grid 3" w:uiPriority="69"/>
+    <w:lsdException w:name="Dark List" w:uiPriority="70"/>
+    <w:lsdException w:name="Colorful Shading" w:uiPriority="71"/>
+    <w:lsdException w:name="Colorful List" w:uiPriority="72"/>
+    <w:lsdException w:name="Colorful Grid" w:uiPriority="73"/>
+    <w:lsdException w:name="Light Shading Accent 1" w:uiPriority="60"/>
+    <w:lsdException w:name="Light List Accent 1" w:uiPriority="61"/>
+    <w:lsdException w:name="Light Grid Accent 1" w:uiPriority="62"/>
+    <w:lsdException w:name="Medium Shading 1 Accent 1" w:uiPriority="63"/>
+    <w:lsdException w:name="Medium Shading 2 Accent 1" w:uiPriority="64"/>
+    <w:lsdException w:name="Medium List 1 Accent 1" w:uiPriority="65"/>
+    <w:lsdException w:name="Revision" w:semiHidden="1"/>
+    <w:lsdException w:name="List Paragraph" w:uiPriority="34" w:qFormat="1"/>
+    <w:lsdException w:name="Quote" w:uiPriority="29" w:qFormat="1"/>
+    <w:lsdException w:name="Intense Quote" w:uiPriority="30" w:qFormat="1"/>
+    <w:lsdException w:name="Medium List 2 Accent 1" w:uiPriority="66"/>
+    <w:lsdException w:name="Medium Grid 1 Accent 1" w:uiPriority="67"/>
+    <w:lsdException w:name="Medium Grid 2 Accent 1" w:uiPriority="68"/>
+    <w:lsdException w:name="Medium Grid 3 Accent 1" w:uiPriority="69"/>
+    <w:lsdException w:name="Dark List Accent 1" w:uiPriority="70"/>
+    <w:lsdException w:name="Colorful Shading Accent 1" w:uiPriority="71"/>
+    <w:lsdException w:name="Colorful List Accent 1" w:uiPriority="72"/>
+    <w:lsdException w:name="Colorful Grid Accent 1" w:uiPriority="73"/>
+    <w:lsdException w:name="Light Shading Accent 2" w:uiPriority="60"/>
+    <w:lsdException w:name="Light List Accent 2" w:uiPriority="61"/>
+    <w:lsdException w:name="Light Grid Accent 2" w:uiPriority="62"/>
+    <w:lsdException w:name="Medium Shading 1 Accent 2" w:uiPriority="63"/>
+    <w:lsdException w:name="Medium Shading 2 Accent 2" w:uiPriority="64"/>
+    <w:lsdException w:name="Medium List 1 Accent 2" w:uiPriority="65"/>
+    <w:lsdException w:name="Medium List 2 Accent 2" w:uiPriority="66"/>
+    <w:lsdException w:name="Medium Grid 1 Accent 2" w:uiPriority="67"/>
+    <w:lsdException w:name="Medium Grid 2 Accent 2" w:uiPriority="68"/>
+    <w:lsdException w:name="Medium Grid 3 Accent 2" w:uiPriority="69"/>
+    <w:lsdException w:name="Dark List Accent 2" w:uiPriority="70"/>
+    <w:lsdException w:name="Colorful Shading Accent 2" w:uiPriority="71"/>
+    <w:lsdException w:name="Colorful List Accent 2" w:uiPriority="72"/>
+    <w:lsdException w:name="Colorful Grid Accent 2" w:uiPriority="73"/>
+    <w:lsdException w:name="Light Shading Accent 3" w:uiPriority="60"/>
+    <w:lsdException w:name="Light List Accent 3" w:uiPriority="61"/>
+    <w:lsdException w:name="Light Grid Accent 3" w:uiPriority="62"/>
+    <w:lsdException w:name="Medium Shading 1 Accent 3" w:uiPriority="63"/>
+    <w:lsdException w:name="Medium Shading 2 Accent 3" w:uiPriority="64"/>
+    <w:lsdException w:name="Medium List 1 Accent 3" w:uiPriority="65"/>
+    <w:lsdException w:name="Medium List 2 Accent 3" w:uiPriority="66"/>
+    <w:lsdException w:name="Medium Grid 1 Accent 3" w:uiPriority="67"/>
+    <w:lsdException w:name="Medium Grid 2 Accent 3" w:uiPriority="68"/>
+    <w:lsdException w:name="Medium Grid 3 Accent 3" w:uiPriority="69"/>
+    <w:lsdException w:name="Dark List Accent 3" w:uiPriority="70"/>
+    <w:lsdException w:name="Colorful Shading Accent 3" w:uiPriority="71"/>
+    <w:lsdException w:name="Colorful List Accent 3" w:uiPriority="72"/>
+    <w:lsdException w:name="Colorful Grid Accent 3" w:uiPriority="73"/>
+    <w:lsdException w:name="Light Shading Accent 4" w:uiPriority="60"/>
+    <w:lsdException w:name="Light List Accent 4" w:uiPriority="61"/>
+    <w:lsdException w:name="Light Grid Accent 4" w:uiPriority="62"/>
+    <w:lsdException w:name="Medium Shading 1 Accent 4" w:uiPriority="63"/>
+    <w:lsdException w:name="Medium Shading 2 Accent 4" w:uiPriority="64"/>
+    <w:lsdException w:name="Medium List 1 Accent 4" w:uiPriority="65"/>
+    <w:lsdException w:name="Medium List 2 Accent 4" w:uiPriority="66"/>
+    <w:lsdException w:name="Medium Grid 1 Accent 4" w:uiPriority="67"/>
+    <w:lsdException w:name="Medium Grid 2 Accent 4" w:uiPriority="68"/>
+    <w:lsdException w:name="Medium Grid 3 Accent 4" w:uiPriority="69"/>
+    <w:lsdException w:name="Dark List Accent 4" w:uiPriority="70"/>
+    <w:lsdException w:name="Colorful Shading Accent 4" w:uiPriority="71"/>
+    <w:lsdException w:name="Colorful List Accent 4" w:uiPriority="72"/>
+    <w:lsdException w:name="Colorful Grid Accent 4" w:uiPriority="73"/>
+    <w:lsdException w:name="Light Shading Accent 5" w:uiPriority="60"/>
+    <w:lsdException w:name="Light List Accent 5" w:uiPriority="61"/>
+    <w:lsdException w:name="Light Grid Accent 5" w:uiPriority="62"/>
+    <w:lsdException w:name="Medium Shading 1 Accent 5" w:uiPriority="63"/>
+    <w:lsdException w:name="Medium Shading 2 Accent 5" w:uiPriority="64"/>
+    <w:lsdException w:name="Medium List 1 Accent 5" w:uiPriority="65"/>
+    <w:lsdException w:name="Medium List 2 Accent 5" w:uiPriority="66"/>
+    <w:lsdException w:name="Medium Grid 1 Accent 5" w:uiPriority="67"/>
+    <w:lsdException w:name="Medium Grid 2 Accent 5" w:uiPriority="68"/>
+    <w:lsdException w:name="Medium Grid 3 Accent 5" w:uiPriority="69"/>
+    <w:lsdException w:name="Dark List Accent 5" w:uiPriority="70"/>
+    <w:lsdException w:name="Colorful Shading Accent 5" w:uiPriority="71"/>
+    <w:lsdException w:name="Colorful List Accent 5" w:uiPriority="72"/>
+    <w:lsdException w:name="Colorful Grid Accent 5" w:uiPriority="73"/>
+    <w:lsdException w:name="Light Shading Accent 6" w:uiPriority="60"/>
+    <w:lsdException w:name="Light List Accent 6" w:uiPriority="61"/>
+    <w:lsdException w:name="Light Grid Accent 6" w:uiPriority="62"/>
+    <w:lsdException w:name="Medium Shading 1 Accent 6" w:uiPriority="63"/>
+    <w:lsdException w:name="Medium Shading 2 Accent 6" w:uiPriority="64"/>
+    <w:lsdException w:name="Medium List 1 Accent 6" w:uiPriority="65"/>
+    <w:lsdException w:name="Medium List 2 Accent 6" w:uiPriority="66"/>
+    <w:lsdException w:name="Medium Grid 1 Accent 6" w:uiPriority="67"/>
+    <w:lsdException w:name="Medium Grid 2 Accent 6" w:uiPriority="68"/>
+    <w:lsdException w:name="Medium Grid 3 Accent 6" w:uiPriority="69"/>
+    <w:lsdException w:name="Dark List Accent 6" w:uiPriority="70"/>
+    <w:lsdException w:name="Colorful Shading Accent 6" w:uiPriority="71"/>
+    <w:lsdException w:name="Colorful List Accent 6" w:uiPriority="72"/>
+    <w:lsdException w:name="Colorful Grid Accent 6" w:uiPriority="73"/>
+    <w:lsdException w:name="Subtle Emphasis" w:uiPriority="19" w:qFormat="1"/>
+    <w:lsdException w:name="Intense Emphasis" w:uiPriority="21" w:qFormat="1"/>
+    <w:lsdException w:name="Subtle Reference" w:uiPriority="31" w:qFormat="1"/>
+    <w:lsdException w:name="Intense Reference" w:uiPriority="32" w:qFormat="1"/>
+    <w:lsdException w:name="Book Title" w:uiPriority="33" w:qFormat="1"/>
+    <w:lsdException w:name="Bibliography" w:semiHidden="1" w:uiPriority="37" w:unhideWhenUsed="1"/>
+    <w:lsdException w:name="TOC Heading" w:semiHidden="1" w:uiPriority="39" w:unhideWhenUsed="1" w:qFormat="1"/>
+    <w:lsdException w:name="Plain Table 1" w:uiPriority="41"/>
+    <w:lsdException w:name="Plain Table 2" w:uiPriority="42"/>
+    <w:lsdException w:name="Plain Table 3" w:uiPriority="43"/>
+    <w:lsdException w:name="Plain Table 4" w:uiPriority="44"/>
+    <w:lsdException w:name="Plain Table 5" w:uiPriority="45"/>
+    <w:lsdException w:name="Grid Table Light" w:uiPriority="40"/>
+    <w:lsdException w:name="Grid Table 1 Light" w:uiPriority="46"/>
+    <w:lsdException w:name="Grid Table 2" w:uiPriority="47"/>
+    <w:lsdException w:name="Grid Table 3" w:uiPriority="48"/>
+    <w:lsdException w:name="Grid Table 4" w:uiPriority="49"/>
+    <w:lsdException w:name="Grid Table 5 Dark" w:uiPriority="50"/>
+    <w:lsdException w:name="Grid Table 6 Colorful" w:uiPriority="51"/>
+    <w:lsdException w:name="Grid Table 7 Colorful" w:uiPriority="52"/>
+    <w:lsdException w:name="Grid Table 1 Light Accent 1" w:uiPriority="46"/>
+    <w:lsdException w:name="Grid Table 2 Accent 1" w:uiPriority="47"/>
+    <w:lsdException w:name="Grid Table 3 Accent 1" w:uiPriority="48"/>
+    <w:lsdException w:name="Grid Table 4 Accent 1" w:uiPriority="49"/>
+    <w:lsdException w:name="Grid Table 5 Dark Accent 1" w:uiPriority="50"/>
+    <w:lsdException w:name="Grid Table 6 Colorful Accent 1" w:uiPriority="51"/>
+    <w:lsdException w:name="Grid Table 7 Colorful Accent 1" w:uiPriority="52"/>
+    <w:lsdException w:name="Grid Table 1 Light Accent 2" w:uiPriority="46"/>
+    <w:lsdException w:name="Grid Table 2 Accent 2" w:uiPriority="47"/>
+    <w:lsdException w:name="Grid Table 3 Accent 2" w:uiPriority="48"/>
+    <w:lsdException w:name="Grid Table 4 Accent 2" w:uiPriority="49"/>
+    <w:lsdException w:name="Grid Table 5 Dark Accent 2" w:uiPriority="50"/>
+    <w:lsdException w:name="Grid Table 6 Colorful Accent 2" w:uiPriority="51"/>
+    <w:lsdException w:name="Grid Table 7 Colorful Accent 2" w:uiPriority="52"/>
+    <w:lsdException w:name="Grid Table 1 Light Accent 3" w:uiPriority="46"/>
+    <w:lsdException w:name="Grid Table 2 Accent 3" w:uiPriority="47"/>
+    <w:lsdException w:name="Grid Table 3 Accent 3" w:uiPriority="48"/>
+    <w:lsdException w:name="Grid Table 4 Accent 3" w:uiPriority="49"/>
+    <w:lsdException w:name="Grid Table 5 Dark Accent 3" w:uiPriority="50"/>
+    <w:lsdException w:name="Grid Table 6 Colorful Accent 3" w:uiPriority="51"/>
+    <w:lsdException w:name="Grid Table 7 Colorful Accent 3" w:uiPriority="52"/>
+    <w:lsdException w:name="Grid Table 1 Light Accent 4" w:uiPriority="46"/>
+    <w:lsdException w:name="Grid Table 2 Accent 4" w:uiPriority="47"/>
+    <w:lsdException w:name="Grid Table 3 Accent 4" w:uiPriority="48"/>
+    <w:lsdException w:name="Grid Table 4 Accent 4" w:uiPriority="49"/>
+    <w:lsdException w:name="Grid Table 5 Dark Accent 4" w:uiPriority="50"/>
+    <w:lsdException w:name="Grid Table 6 Colorful Accent 4" w:uiPriority="51"/>
+    <w:lsdException w:name="Grid Table 7 Colorful Accent 4" w:uiPriority="52"/>
+    <w:lsdException w:name="Grid Table 1 Light Accent 5" w:uiPriority="46"/>
+    <w:lsdException w:name="Grid Table 2 Accent 5" w:uiPriority="47"/>
+    <w:lsdException w:name="Grid Table 3 Accent 5" w:uiPriority="48"/>
+    <w:lsdException w:name="Grid Table 4 Accent 5" w:uiPriority="49"/>
+    <w:lsdException w:name="Grid Table 5 Dark Accent 5" w:uiPriority="50"/>
+    <w:lsdException w:name="Grid Table 6 Colorful Accent 5" w:uiPriority="51"/>
+    <w:lsdException w:name="Grid Table 7 Colorful Accent 5" w:uiPriority="52"/>
+    <w:lsdException w:name="Grid Table 1 Light Accent 6" w:uiPriority="46"/>
+    <w:lsdException w:name="Grid Table 2 Accent 6" w:uiPriority="47"/>
+    <w:lsdException w:name="Grid Table 3 Accent 6" w:uiPriority="48"/>
+    <w:lsdException w:name="Grid Table 4 Accent 6" w:uiPriority="49"/>
+    <w:lsdException w:name="Grid Table 5 Dark Accent 6" w:uiPriority="50"/>
+    <w:lsdException w:name="Grid Table 6 Colorful Accent 6" w:uiPriority="51"/>
+    <w:lsdException w:name="Grid Table 7 Colorful Accent 6" w:uiPriority="52"/>
+    <w:lsdException w:name="List Table 1 Light" w:uiPriority="46"/>
+    <w:lsdException w:name="List Table 2" w:uiPriority="47"/>
+    <w:lsdException w:name="List Table 3" w:uiPriority="48"/>
+    <w:lsdException w:name="List Table 4" w:uiPriority="49"/>
+    <w:lsdException w:name="List Table 5 Dark" w:uiPriority="50"/>
+    <w:lsdException w:name="List Table 6 Colorful" w:uiPriority="51"/>
+    <w:lsdException w:name="List Table 7 Colorful" w:uiPriority="52"/>
+    <w:lsdException w:name="List Table 1 Light Accent 1" w:uiPriority="46"/>
+    <w:lsdException w:name="List Table 2 Accent 1" w:uiPriority="47"/>
+    <w:lsdException w:name="List Table 3 Accent 1" w:uiPriority="48"/>
+    <w:lsdException w:name="List Table 4 Accent 1" w:uiPriority="49"/>
+    <w:lsdException w:name="List Table 5 Dark Accent 1" w:uiPriority="50"/>
+    <w:lsdException w:name="List Table 6 Colorful Accent 1" w:uiPriority="51"/>
+    <w:lsdException w:name="List Table 7 Colorful Accent 1" w:uiPriority="52"/>
+    <w:lsdException w:name="List Table 1 Light Accent 2" w:uiPriority="46"/>
+    <w:lsdException w:name="List Table 2 Accent 2" w:uiPriority="47"/>
+    <w:lsdException w:name="List Table 3 Accent 2" w:uiPriority="48"/>
+    <w:lsdException w:name="List Table 4 Accent 2" w:uiPriority="49"/>
+    <w:lsdException w:name="List Table 5 Dark Accent 2" w:uiPriority="50"/>
+    <w:lsdException w:name="List Table 6 Colorful Accent 2" w:uiPriority="51"/>
+    <w:lsdException w:name="List Table 7 Colorful Accent 2" w:uiPriority="52"/>
+    <w:lsdException w:name="List Table 1 Light Accent 3" w:uiPriority="46"/>
+    <w:lsdException w:name="List Table 2 Accent 3" w:uiPriority="47"/>
+    <w:lsdException w:name="List Table 3 Accent 3" w:uiPriority="48"/>
+    <w:lsdException w:name="List Table 4 Accent 3" w:uiPriority="49"/>
+    <w:lsdException w:name="List Table 5 Dark Accent 3" w:uiPriority="50"/>
+    <w:lsdException w:name="List Table 6 Colorful Accent 3" w:uiPriority="51"/>
+    <w:lsdException w:name="List Table 7 Colorful Accent 3" w:uiPriority="52"/>
+    <w:lsdException w:name="List Table 1 Light Accent 4" w:uiPriority="46"/>
+    <w:lsdException w:name="List Table 2 Accent 4" w:uiPriority="47"/>
+    <w:lsdException w:name="List Table 3 Accent 4" w:uiPriority="48"/>
+    <w:lsdException w:name="List Table 4 Accent 4" w:uiPriority="49"/>
+    <w:lsdException w:name="List Table 5 Dark Accent 4" w:uiPriority="50"/>
+    <w:lsdException w:name="List Table 6 Colorful Accent 4" w:uiPriority="51"/>
+    <w:lsdException w:name="List Table 7 Colorful Accent 4" w:uiPriority="52"/>
+    <w:lsdException w:name="List Table 1 Light Accent 5" w:uiPriority="46"/>
+    <w:lsdException w:name="List Table 2 Accent 5" w:uiPriority="47"/>
+    <w:lsdException w:name="List Table 3 Accent 5" w:uiPriority="48"/>
+    <w:lsdException w:name="List Table 4 Accent 5" w:uiPriority="49"/>
+    <w:lsdException w:name="List Table 5 Dark Accent 5" w:uiPriority="50"/>
+    <w:lsdException w:name="List Table 6 Colorful Accent 5" w:uiPriority="51"/>
+    <w:lsdException w:name="List Table 7 Colorful Accent 5" w:uiPriority="52"/>
+    <w:lsdException w:name="List Table 1 Light Accent 6" w:uiPriority="46"/>
+    <w:lsdException w:name="List Table 2 Accent 6" w:uiPriority="47"/>
+    <w:lsdException w:name="List Table 3 Accent 6" w:uiPriority="48"/>
+    <w:lsdException w:name="List Table 4 Accent 6" w:uiPriority="49"/>
+    <w:lsdException w:name="List Table 5 Dark Accent 6" w:uiPriority="50"/>
+    <w:lsdException w:name="List Table 6 Colorful Accent 6" w:uiPriority="51"/>
+    <w:lsdException w:name="List Table 7 Colorful Accent 6" w:uiPriority="52"/>
+    <w:lsdException w:name="Mention" w:semiHidden="1" w:unhideWhenUsed="1"/>
+    <w:lsdException w:name="Smart Hyperlink" w:semiHidden="1" w:unhideWhenUsed="1"/>
+    <w:lsdException w:name="Hashtag" w:semiHidden="1" w:unhideWhenUsed="1"/>
+    <w:lsdException w:name="Unresolved Mention" w:semiHidden="1" w:unhideWhenUsed="1"/>
+    <w:lsdException w:name="Smart Link" w:semiHidden="1" w:unhideWhenUsed="1"/>
   </w:latentStyles>
   <w:style w:type="paragraph" w:default="1" w:styleId="Normal">
     <w:name w:val="Normal"/>
@@ -790,7 +978,6 @@
   <w:style w:type="character" w:default="1" w:styleId="DefaultParagraphFont">
     <w:name w:val="Default Paragraph Font"/>
     <w:uiPriority w:val="1"/>
-    <w:semiHidden/>
     <w:unhideWhenUsed/>
   </w:style>
   <w:style w:type="table" w:default="1" w:styleId="TableNormal">
@@ -855,236 +1042,49 @@
       <w:contextualSpacing/>
     </w:pPr>
   </w:style>
-</w:styles>
-</file>
-
-<file path=word/stylesWithEffects.xml><?xml version="1.0" encoding="utf-8"?>
-<w:styles xmlns:wpc="http://schemas.microsoft.com/office/word/2010/wordprocessingCanvas" xmlns:mc="http://schemas.openxmlformats.org/markup-compatibility/2006" xmlns:o="urn:schemas-microsoft-com:office:office" xmlns:r="http://schemas.openxmlformats.org/officeDocument/2006/relationships" xmlns:m="http://schemas.openxmlformats.org/officeDocument/2006/math" xmlns:v="urn:schemas-microsoft-com:vml" xmlns:wp14="http://schemas.microsoft.com/office/word/2010/wordprocessingDrawing" xmlns:wp="http://schemas.openxmlformats.org/drawingml/2006/wordprocessingDrawing" xmlns:w10="urn:schemas-microsoft-com:office:word" xmlns:w="http://schemas.openxmlformats.org/wordprocessingml/2006/main" xmlns:w14="http://schemas.microsoft.com/office/word/2010/wordml" xmlns:wpg="http://schemas.microsoft.com/office/word/2010/wordprocessingGroup" xmlns:wpi="http://schemas.microsoft.com/office/word/2010/wordprocessingInk" xmlns:wne="http://schemas.microsoft.com/office/word/2006/wordml" xmlns:wps="http://schemas.microsoft.com/office/word/2010/wordprocessingShape" mc:Ignorable="w14 wp14">
-  <w:docDefaults>
-    <w:rPrDefault>
-      <w:rPr>
-        <w:rFonts w:asciiTheme="minorHAnsi" w:eastAsiaTheme="minorEastAsia" w:hAnsiTheme="minorHAnsi" w:cstheme="minorBidi"/>
-        <w:sz w:val="22"/>
-        <w:szCs w:val="22"/>
-        <w:lang w:val="en-US" w:eastAsia="zh-CN" w:bidi="ar-SA"/>
-      </w:rPr>
-    </w:rPrDefault>
-    <w:pPrDefault>
-      <w:pPr>
-        <w:spacing w:after="200" w:line="276" w:lineRule="auto"/>
-      </w:pPr>
-    </w:pPrDefault>
-  </w:docDefaults>
-  <w:latentStyles w:defLockedState="0" w:defUIPriority="99" w:defSemiHidden="1" w:defUnhideWhenUsed="1" w:defQFormat="0" w:count="267">
-    <w:lsdException w:name="Normal" w:semiHidden="0" w:uiPriority="0" w:unhideWhenUsed="0" w:qFormat="1"/>
-    <w:lsdException w:name="heading 1" w:semiHidden="0" w:uiPriority="9" w:unhideWhenUsed="0" w:qFormat="1"/>
-    <w:lsdException w:name="heading 2" w:uiPriority="9" w:qFormat="1"/>
-    <w:lsdException w:name="heading 3" w:uiPriority="9" w:qFormat="1"/>
-    <w:lsdException w:name="heading 4" w:uiPriority="9" w:qFormat="1"/>
-    <w:lsdException w:name="heading 5" w:uiPriority="9" w:qFormat="1"/>
-    <w:lsdException w:name="heading 6" w:uiPriority="9" w:qFormat="1"/>
-    <w:lsdException w:name="heading 7" w:uiPriority="9" w:qFormat="1"/>
-    <w:lsdException w:name="heading 8" w:uiPriority="9" w:qFormat="1"/>
-    <w:lsdException w:name="heading 9" w:uiPriority="9" w:qFormat="1"/>
-    <w:lsdException w:name="toc 1" w:uiPriority="39"/>
-    <w:lsdException w:name="toc 2" w:uiPriority="39"/>
-    <w:lsdException w:name="toc 3" w:uiPriority="39"/>
-    <w:lsdException w:name="toc 4" w:uiPriority="39"/>
-    <w:lsdException w:name="toc 5" w:uiPriority="39"/>
-    <w:lsdException w:name="toc 6" w:uiPriority="39"/>
-    <w:lsdException w:name="toc 7" w:uiPriority="39"/>
-    <w:lsdException w:name="toc 8" w:uiPriority="39"/>
-    <w:lsdException w:name="toc 9" w:uiPriority="39"/>
-    <w:lsdException w:name="caption" w:uiPriority="35" w:qFormat="1"/>
-    <w:lsdException w:name="Title" w:semiHidden="0" w:uiPriority="10" w:unhideWhenUsed="0" w:qFormat="1"/>
-    <w:lsdException w:name="Default Paragraph Font" w:uiPriority="1"/>
-    <w:lsdException w:name="Subtitle" w:semiHidden="0" w:uiPriority="11" w:unhideWhenUsed="0" w:qFormat="1"/>
-    <w:lsdException w:name="Strong" w:semiHidden="0" w:uiPriority="22" w:unhideWhenUsed="0" w:qFormat="1"/>
-    <w:lsdException w:name="Emphasis" w:semiHidden="0" w:uiPriority="20" w:unhideWhenUsed="0" w:qFormat="1"/>
-    <w:lsdException w:name="Table Grid" w:semiHidden="0" w:uiPriority="59" w:unhideWhenUsed="0"/>
-    <w:lsdException w:name="Placeholder Text" w:unhideWhenUsed="0"/>
-    <w:lsdException w:name="No Spacing" w:semiHidden="0" w:uiPriority="1" w:unhideWhenUsed="0" w:qFormat="1"/>
-    <w:lsdException w:name="Light Shading" w:semiHidden="0" w:uiPriority="60" w:unhideWhenUsed="0"/>
-    <w:lsdException w:name="Light List" w:semiHidden="0" w:uiPriority="61" w:unhideWhenUsed="0"/>
-    <w:lsdException w:name="Light Grid" w:semiHidden="0" w:uiPriority="62" w:unhideWhenUsed="0"/>
-    <w:lsdException w:name="Medium Shading 1" w:semiHidden="0" w:uiPriority="63" w:unhideWhenUsed="0"/>
-    <w:lsdException w:name="Medium Shading 2" w:semiHidden="0" w:uiPriority="64" w:unhideWhenUsed="0"/>
-    <w:lsdException w:name="Medium List 1" w:semiHidden="0" w:uiPriority="65" w:unhideWhenUsed="0"/>
-    <w:lsdException w:name="Medium List 2" w:semiHidden="0" w:uiPriority="66" w:unhideWhenUsed="0"/>
-    <w:lsdException w:name="Medium Grid 1" w:semiHidden="0" w:uiPriority="67" w:unhideWhenUsed="0"/>
-    <w:lsdException w:name="Medium Grid 2" w:semiHidden="0" w:uiPriority="68" w:unhideWhenUsed="0"/>
-    <w:lsdException w:name="Medium Grid 3" w:semiHidden="0" w:uiPriority="69" w:unhideWhenUsed="0"/>
-    <w:lsdException w:name="Dark List" w:semiHidden="0" w:uiPriority="70" w:unhideWhenUsed="0"/>
-    <w:lsdException w:name="Colorful Shading" w:semiHidden="0" w:uiPriority="71" w:unhideWhenUsed="0"/>
-    <w:lsdException w:name="Colorful List" w:semiHidden="0" w:uiPriority="72" w:unhideWhenUsed="0"/>
-    <w:lsdException w:name="Colorful Grid" w:semiHidden="0" w:uiPriority="73" w:unhideWhenUsed="0"/>
-    <w:lsdException w:name="Light Shading Accent 1" w:semiHidden="0" w:uiPriority="60" w:unhideWhenUsed="0"/>
-    <w:lsdException w:name="Light List Accent 1" w:semiHidden="0" w:uiPriority="61" w:unhideWhenUsed="0"/>
-    <w:lsdException w:name="Light Grid Accent 1" w:semiHidden="0" w:uiPriority="62" w:unhideWhenUsed="0"/>
-    <w:lsdException w:name="Medium Shading 1 Accent 1" w:semiHidden="0" w:uiPriority="63" w:unhideWhenUsed="0"/>
-    <w:lsdException w:name="Medium Shading 2 Accent 1" w:semiHidden="0" w:uiPriority="64" w:unhideWhenUsed="0"/>
-    <w:lsdException w:name="Medium List 1 Accent 1" w:semiHidden="0" w:uiPriority="65" w:unhideWhenUsed="0"/>
-    <w:lsdException w:name="Revision" w:unhideWhenUsed="0"/>
-    <w:lsdException w:name="List Paragraph" w:semiHidden="0" w:uiPriority="34" w:unhideWhenUsed="0" w:qFormat="1"/>
-    <w:lsdException w:name="Quote" w:semiHidden="0" w:uiPriority="29" w:unhideWhenUsed="0" w:qFormat="1"/>
-    <w:lsdException w:name="Intense Quote" w:semiHidden="0" w:uiPriority="30" w:unhideWhenUsed="0" w:qFormat="1"/>
-    <w:lsdException w:name="Medium List 2 Accent 1" w:semiHidden="0" w:uiPriority="66" w:unhideWhenUsed="0"/>
-    <w:lsdException w:name="Medium Grid 1 Accent 1" w:semiHidden="0" w:uiPriority="67" w:unhideWhenUsed="0"/>
-    <w:lsdException w:name="Medium Grid 2 Accent 1" w:semiHidden="0" w:uiPriority="68" w:unhideWhenUsed="0"/>
-    <w:lsdException w:name="Medium Grid 3 Accent 1" w:semiHidden="0" w:uiPriority="69" w:unhideWhenUsed="0"/>
-    <w:lsdException w:name="Dark List Accent 1" w:semiHidden="0" w:uiPriority="70" w:unhideWhenUsed="0"/>
-    <w:lsdException w:name="Colorful Shading Accent 1" w:semiHidden="0" w:uiPriority="71" w:unhideWhenUsed="0"/>
-    <w:lsdException w:name="Colorful List Accent 1" w:semiHidden="0" w:uiPriority="72" w:unhideWhenUsed="0"/>
-    <w:lsdException w:name="Colorful Grid Accent 1" w:semiHidden="0" w:uiPriority="73" w:unhideWhenUsed="0"/>
-    <w:lsdException w:name="Light Shading Accent 2" w:semiHidden="0" w:uiPriority="60" w:unhideWhenUsed="0"/>
-    <w:lsdException w:name="Light List Accent 2" w:semiHidden="0" w:uiPriority="61" w:unhideWhenUsed="0"/>
-    <w:lsdException w:name="Light Grid Accent 2" w:semiHidden="0" w:uiPriority="62" w:unhideWhenUsed="0"/>
-    <w:lsdException w:name="Medium Shading 1 Accent 2" w:semiHidden="0" w:uiPriority="63" w:unhideWhenUsed="0"/>
-    <w:lsdException w:name="Medium Shading 2 Accent 2" w:semiHidden="0" w:uiPriority="64" w:unhideWhenUsed="0"/>
-    <w:lsdException w:name="Medium List 1 Accent 2" w:semiHidden="0" w:uiPriority="65" w:unhideWhenUsed="0"/>
-    <w:lsdException w:name="Medium List 2 Accent 2" w:semiHidden="0" w:uiPriority="66" w:unhideWhenUsed="0"/>
-    <w:lsdException w:name="Medium Grid 1 Accent 2" w:semiHidden="0" w:uiPriority="67" w:unhideWhenUsed="0"/>
-    <w:lsdException w:name="Medium Grid 2 Accent 2" w:semiHidden="0" w:uiPriority="68" w:unhideWhenUsed="0"/>
-    <w:lsdException w:name="Medium Grid 3 Accent 2" w:semiHidden="0" w:uiPriority="69" w:unhideWhenUsed="0"/>
-    <w:lsdException w:name="Dark List Accent 2" w:semiHidden="0" w:uiPriority="70" w:unhideWhenUsed="0"/>
-    <w:lsdException w:name="Colorful Shading Accent 2" w:semiHidden="0" w:uiPriority="71" w:unhideWhenUsed="0"/>
-    <w:lsdException w:name="Colorful List Accent 2" w:semiHidden="0" w:uiPriority="72" w:unhideWhenUsed="0"/>
-    <w:lsdException w:name="Colorful Grid Accent 2" w:semiHidden="0" w:uiPriority="73" w:unhideWhenUsed="0"/>
-    <w:lsdException w:name="Light Shading Accent 3" w:semiHidden="0" w:uiPriority="60" w:unhideWhenUsed="0"/>
-    <w:lsdException w:name="Light List Accent 3" w:semiHidden="0" w:uiPriority="61" w:unhideWhenUsed="0"/>
-    <w:lsdException w:name="Light Grid Accent 3" w:semiHidden="0" w:uiPriority="62" w:unhideWhenUsed="0"/>
-    <w:lsdException w:name="Medium Shading 1 Accent 3" w:semiHidden="0" w:uiPriority="63" w:unhideWhenUsed="0"/>
-    <w:lsdException w:name="Medium Shading 2 Accent 3" w:semiHidden="0" w:uiPriority="64" w:unhideWhenUsed="0"/>
-    <w:lsdException w:name="Medium List 1 Accent 3" w:semiHidden="0" w:uiPriority="65" w:unhideWhenUsed="0"/>
-    <w:lsdException w:name="Medium List 2 Accent 3" w:semiHidden="0" w:uiPriority="66" w:unhideWhenUsed="0"/>
-    <w:lsdException w:name="Medium Grid 1 Accent 3" w:semiHidden="0" w:uiPriority="67" w:unhideWhenUsed="0"/>
-    <w:lsdException w:name="Medium Grid 2 Accent 3" w:semiHidden="0" w:uiPriority="68" w:unhideWhenUsed="0"/>
-    <w:lsdException w:name="Medium Grid 3 Accent 3" w:semiHidden="0" w:uiPriority="69" w:unhideWhenUsed="0"/>
-    <w:lsdException w:name="Dark List Accent 3" w:semiHidden="0" w:uiPriority="70" w:unhideWhenUsed="0"/>
-    <w:lsdException w:name="Colorful Shading Accent 3" w:semiHidden="0" w:uiPriority="71" w:unhideWhenUsed="0"/>
-    <w:lsdException w:name="Colorful List Accent 3" w:semiHidden="0" w:uiPriority="72" w:unhideWhenUsed="0"/>
-    <w:lsdException w:name="Colorful Grid Accent 3" w:semiHidden="0" w:uiPriority="73" w:unhideWhenUsed="0"/>
-    <w:lsdException w:name="Light Shading Accent 4" w:semiHidden="0" w:uiPriority="60" w:unhideWhenUsed="0"/>
-    <w:lsdException w:name="Light List Accent 4" w:semiHidden="0" w:uiPriority="61" w:unhideWhenUsed="0"/>
-    <w:lsdException w:name="Light Grid Accent 4" w:semiHidden="0" w:uiPriority="62" w:unhideWhenUsed="0"/>
-    <w:lsdException w:name="Medium Shading 1 Accent 4" w:semiHidden="0" w:uiPriority="63" w:unhideWhenUsed="0"/>
-    <w:lsdException w:name="Medium Shading 2 Accent 4" w:semiHidden="0" w:uiPriority="64" w:unhideWhenUsed="0"/>
-    <w:lsdException w:name="Medium List 1 Accent 4" w:semiHidden="0" w:uiPriority="65" w:unhideWhenUsed="0"/>
-    <w:lsdException w:name="Medium List 2 Accent 4" w:semiHidden="0" w:uiPriority="66" w:unhideWhenUsed="0"/>
-    <w:lsdException w:name="Medium Grid 1 Accent 4" w:semiHidden="0" w:uiPriority="67" w:unhideWhenUsed="0"/>
-    <w:lsdException w:name="Medium Grid 2 Accent 4" w:semiHidden="0" w:uiPriority="68" w:unhideWhenUsed="0"/>
-    <w:lsdException w:name="Medium Grid 3 Accent 4" w:semiHidden="0" w:uiPriority="69" w:unhideWhenUsed="0"/>
-    <w:lsdException w:name="Dark List Accent 4" w:semiHidden="0" w:uiPriority="70" w:unhideWhenUsed="0"/>
-    <w:lsdException w:name="Colorful Shading Accent 4" w:semiHidden="0" w:uiPriority="71" w:unhideWhenUsed="0"/>
-    <w:lsdException w:name="Colorful List Accent 4" w:semiHidden="0" w:uiPriority="72" w:unhideWhenUsed="0"/>
-    <w:lsdException w:name="Colorful Grid Accent 4" w:semiHidden="0" w:uiPriority="73" w:unhideWhenUsed="0"/>
-    <w:lsdException w:name="Light Shading Accent 5" w:semiHidden="0" w:uiPriority="60" w:unhideWhenUsed="0"/>
-    <w:lsdException w:name="Light List Accent 5" w:semiHidden="0" w:uiPriority="61" w:unhideWhenUsed="0"/>
-    <w:lsdException w:name="Light Grid Accent 5" w:semiHidden="0" w:uiPriority="62" w:unhideWhenUsed="0"/>
-    <w:lsdException w:name="Medium Shading 1 Accent 5" w:semiHidden="0" w:uiPriority="63" w:unhideWhenUsed="0"/>
-    <w:lsdException w:name="Medium Shading 2 Accent 5" w:semiHidden="0" w:uiPriority="64" w:unhideWhenUsed="0"/>
-    <w:lsdException w:name="Medium List 1 Accent 5" w:semiHidden="0" w:uiPriority="65" w:unhideWhenUsed="0"/>
-    <w:lsdException w:name="Medium List 2 Accent 5" w:semiHidden="0" w:uiPriority="66" w:unhideWhenUsed="0"/>
-    <w:lsdException w:name="Medium Grid 1 Accent 5" w:semiHidden="0" w:uiPriority="67" w:unhideWhenUsed="0"/>
-    <w:lsdException w:name="Medium Grid 2 Accent 5" w:semiHidden="0" w:uiPriority="68" w:unhideWhenUsed="0"/>
-    <w:lsdException w:name="Medium Grid 3 Accent 5" w:semiHidden="0" w:uiPriority="69" w:unhideWhenUsed="0"/>
-    <w:lsdException w:name="Dark List Accent 5" w:semiHidden="0" w:uiPriority="70" w:unhideWhenUsed="0"/>
-    <w:lsdException w:name="Colorful Shading Accent 5" w:semiHidden="0" w:uiPriority="71" w:unhideWhenUsed="0"/>
-    <w:lsdException w:name="Colorful List Accent 5" w:semiHidden="0" w:uiPriority="72" w:unhideWhenUsed="0"/>
-    <w:lsdException w:name="Colorful Grid Accent 5" w:semiHidden="0" w:uiPriority="73" w:unhideWhenUsed="0"/>
-    <w:lsdException w:name="Light Shading Accent 6" w:semiHidden="0" w:uiPriority="60" w:unhideWhenUsed="0"/>
-    <w:lsdException w:name="Light List Accent 6" w:semiHidden="0" w:uiPriority="61" w:unhideWhenUsed="0"/>
-    <w:lsdException w:name="Light Grid Accent 6" w:semiHidden="0" w:uiPriority="62" w:unhideWhenUsed="0"/>
-    <w:lsdException w:name="Medium Shading 1 Accent 6" w:semiHidden="0" w:uiPriority="63" w:unhideWhenUsed="0"/>
-    <w:lsdException w:name="Medium Shading 2 Accent 6" w:semiHidden="0" w:uiPriority="64" w:unhideWhenUsed="0"/>
-    <w:lsdException w:name="Medium List 1 Accent 6" w:semiHidden="0" w:uiPriority="65" w:unhideWhenUsed="0"/>
-    <w:lsdException w:name="Medium List 2 Accent 6" w:semiHidden="0" w:uiPriority="66" w:unhideWhenUsed="0"/>
-    <w:lsdException w:name="Medium Grid 1 Accent 6" w:semiHidden="0" w:uiPriority="67" w:unhideWhenUsed="0"/>
-    <w:lsdException w:name="Medium Grid 2 Accent 6" w:semiHidden="0" w:uiPriority="68" w:unhideWhenUsed="0"/>
-    <w:lsdException w:name="Medium Grid 3 Accent 6" w:semiHidden="0" w:uiPriority="69" w:unhideWhenUsed="0"/>
-    <w:lsdException w:name="Dark List Accent 6" w:semiHidden="0" w:uiPriority="70" w:unhideWhenUsed="0"/>
-    <w:lsdException w:name="Colorful Shading Accent 6" w:semiHidden="0" w:uiPriority="71" w:unhideWhenUsed="0"/>
-    <w:lsdException w:name="Colorful List Accent 6" w:semiHidden="0" w:uiPriority="72" w:unhideWhenUsed="0"/>
-    <w:lsdException w:name="Colorful Grid Accent 6" w:semiHidden="0" w:uiPriority="73" w:unhideWhenUsed="0"/>
-    <w:lsdException w:name="Subtle Emphasis" w:semiHidden="0" w:uiPriority="19" w:unhideWhenUsed="0" w:qFormat="1"/>
-    <w:lsdException w:name="Intense Emphasis" w:semiHidden="0" w:uiPriority="21" w:unhideWhenUsed="0" w:qFormat="1"/>
-    <w:lsdException w:name="Subtle Reference" w:semiHidden="0" w:uiPriority="31" w:unhideWhenUsed="0" w:qFormat="1"/>
-    <w:lsdException w:name="Intense Reference" w:semiHidden="0" w:uiPriority="32" w:unhideWhenUsed="0" w:qFormat="1"/>
-    <w:lsdException w:name="Book Title" w:semiHidden="0" w:uiPriority="33" w:unhideWhenUsed="0" w:qFormat="1"/>
-    <w:lsdException w:name="Bibliography" w:uiPriority="37"/>
-    <w:lsdException w:name="TOC Heading" w:uiPriority="39" w:qFormat="1"/>
-  </w:latentStyles>
-  <w:style w:type="paragraph" w:default="1" w:styleId="Normal">
-    <w:name w:val="Normal"/>
-    <w:qFormat/>
-  </w:style>
-  <w:style w:type="character" w:default="1" w:styleId="DefaultParagraphFont">
-    <w:name w:val="Default Paragraph Font"/>
-    <w:uiPriority w:val="1"/>
-    <w:semiHidden/>
+  <w:style w:type="paragraph" w:styleId="Header">
+    <w:name w:val="header"/>
+    <w:basedOn w:val="Normal"/>
+    <w:link w:val="HeaderChar"/>
+    <w:uiPriority w:val="99"/>
     <w:unhideWhenUsed/>
-  </w:style>
-  <w:style w:type="table" w:default="1" w:styleId="TableNormal">
-    <w:name w:val="Normal Table"/>
-    <w:uiPriority w:val="99"/>
-    <w:semiHidden/>
-    <w:unhideWhenUsed/>
-    <w:tblPr>
-      <w:tblInd w:w="0" w:type="dxa"/>
-      <w:tblCellMar>
-        <w:top w:w="0" w:type="dxa"/>
-        <w:left w:w="108" w:type="dxa"/>
-        <w:bottom w:w="0" w:type="dxa"/>
-        <w:right w:w="108" w:type="dxa"/>
-      </w:tblCellMar>
-    </w:tblPr>
-  </w:style>
-  <w:style w:type="numbering" w:default="1" w:styleId="NoList">
-    <w:name w:val="No List"/>
-    <w:uiPriority w:val="99"/>
-    <w:semiHidden/>
-    <w:unhideWhenUsed/>
-  </w:style>
-  <w:style w:type="paragraph" w:styleId="BalloonText">
-    <w:name w:val="Balloon Text"/>
-    <w:basedOn w:val="Normal"/>
-    <w:link w:val="BalloonTextChar"/>
-    <w:uiPriority w:val="99"/>
-    <w:semiHidden/>
-    <w:unhideWhenUsed/>
-    <w:rsid w:val="00725CF5"/>
+    <w:rsid w:val="00860FC0"/>
     <w:pPr>
+      <w:tabs>
+        <w:tab w:val="center" w:pos="4680"/>
+        <w:tab w:val="right" w:pos="9360"/>
+      </w:tabs>
       <w:spacing w:after="0" w:line="240" w:lineRule="auto"/>
     </w:pPr>
-    <w:rPr>
-      <w:rFonts w:ascii="Tahoma" w:hAnsi="Tahoma" w:cs="Tahoma"/>
-      <w:sz w:val="16"/>
-      <w:szCs w:val="16"/>
-    </w:rPr>
   </w:style>
-  <w:style w:type="character" w:customStyle="1" w:styleId="BalloonTextChar">
-    <w:name w:val="Balloon Text Char"/>
+  <w:style w:type="character" w:customStyle="1" w:styleId="HeaderChar">
+    <w:name w:val="Header Char"/>
     <w:basedOn w:val="DefaultParagraphFont"/>
-    <w:link w:val="BalloonText"/>
+    <w:link w:val="Header"/>
     <w:uiPriority w:val="99"/>
-    <w:semiHidden/>
-    <w:rsid w:val="00725CF5"/>
-    <w:rPr>
-      <w:rFonts w:ascii="Tahoma" w:hAnsi="Tahoma" w:cs="Tahoma"/>
-      <w:sz w:val="16"/>
-      <w:szCs w:val="16"/>
-    </w:rPr>
+    <w:rsid w:val="00860FC0"/>
   </w:style>
-  <w:style w:type="paragraph" w:styleId="ListParagraph">
-    <w:name w:val="List Paragraph"/>
+  <w:style w:type="paragraph" w:styleId="Footer">
+    <w:name w:val="footer"/>
     <w:basedOn w:val="Normal"/>
-    <w:uiPriority w:val="34"/>
-    <w:qFormat/>
-    <w:rsid w:val="00EC69E8"/>
+    <w:link w:val="FooterChar"/>
+    <w:uiPriority w:val="99"/>
+    <w:unhideWhenUsed/>
+    <w:rsid w:val="00860FC0"/>
     <w:pPr>
-      <w:ind w:left="720"/>
-      <w:contextualSpacing/>
+      <w:tabs>
+        <w:tab w:val="center" w:pos="4680"/>
+        <w:tab w:val="right" w:pos="9360"/>
+      </w:tabs>
+      <w:spacing w:after="0" w:line="240" w:lineRule="auto"/>
     </w:pPr>
+  </w:style>
+  <w:style w:type="character" w:customStyle="1" w:styleId="FooterChar">
+    <w:name w:val="Footer Char"/>
+    <w:basedOn w:val="DefaultParagraphFont"/>
+    <w:link w:val="Footer"/>
+    <w:uiPriority w:val="99"/>
+    <w:rsid w:val="00860FC0"/>
   </w:style>
 </w:styles>
 </file>

--- a/images/helpdoc/LuckHelpChinese.docx
+++ b/images/helpdoc/LuckHelpChinese.docx
@@ -5,30 +5,33 @@
     <w:p>
       <w:pPr>
         <w:rPr>
+          <w:rFonts w:ascii="SimHei" w:eastAsia="SimHei" w:hAnsi="SimHei"/>
           <w:b/>
         </w:rPr>
       </w:pPr>
       <w:r>
         <w:rPr>
-          <w:rFonts w:hint="eastAsia"/>
+          <w:rFonts w:ascii="SimHei" w:eastAsia="SimHei" w:hAnsi="SimHei" w:hint="eastAsia"/>
           <w:b/>
         </w:rPr>
         <w:t>幸运</w:t>
       </w:r>
+      <w:bookmarkStart w:id="0" w:name="_GoBack"/>
+      <w:bookmarkEnd w:id="0"/>
     </w:p>
     <w:p>
       <w:pPr>
         <w:rPr>
-          <w:rFonts w:hint="eastAsia"/>
-        </w:rPr>
-      </w:pPr>
-      <w:bookmarkStart w:id="0" w:name="_GoBack"/>
-      <w:r>
-        <w:rPr>
+          <w:rFonts w:ascii="SimHei" w:eastAsia="SimHei" w:hAnsi="SimHei"/>
+        </w:rPr>
+      </w:pPr>
+      <w:r>
+        <w:rPr>
+          <w:rFonts w:ascii="SimHei" w:eastAsia="SimHei" w:hAnsi="SimHei"/>
           <w:noProof/>
         </w:rPr>
         <w:drawing>
-          <wp:inline distT="0" distB="0" distL="0" distR="0" wp14:anchorId="21E82BCC" wp14:editId="04F67F94">
+          <wp:inline distT="0" distB="0" distL="0" distR="0" wp14:anchorId="1737A0C8" wp14:editId="4C1FDE57">
             <wp:extent cx="4908190" cy="3116911"/>
             <wp:effectExtent l="0" t="0" r="6985" b="7620"/>
             <wp:docPr id="2" name="Picture 2"/>
@@ -63,16 +66,19 @@
           </wp:inline>
         </w:drawing>
       </w:r>
-      <w:bookmarkEnd w:id="0"/>
-      <w:r>
+      <w:r>
+        <w:rPr>
+          <w:rFonts w:ascii="SimHei" w:eastAsia="SimHei" w:hAnsi="SimHei"/>
+        </w:rPr>
         <w:t xml:space="preserve"> </w:t>
       </w:r>
       <w:r>
         <w:rPr>
+          <w:rFonts w:ascii="SimHei" w:eastAsia="SimHei" w:hAnsi="SimHei"/>
           <w:noProof/>
         </w:rPr>
         <w:drawing>
-          <wp:inline distT="0" distB="0" distL="0" distR="0" wp14:anchorId="7FDA6EE6">
+          <wp:inline distT="0" distB="0" distL="0" distR="0" wp14:anchorId="7DA18698" wp14:editId="38B57100">
             <wp:extent cx="5669915" cy="3554095"/>
             <wp:effectExtent l="0" t="0" r="0" b="0"/>
             <wp:docPr id="11" name="Picture 11"/>
@@ -119,57 +125,62 @@
       </w:r>
     </w:p>
     <w:p>
-      <w:r>
-        <w:rPr>
-          <w:rFonts w:hint="eastAsia"/>
+      <w:pPr>
+        <w:rPr>
+          <w:rFonts w:ascii="SimHei" w:eastAsia="SimHei" w:hAnsi="SimHei"/>
+        </w:rPr>
+      </w:pPr>
+      <w:r>
+        <w:rPr>
+          <w:rFonts w:ascii="SimHei" w:eastAsia="SimHei" w:hAnsi="SimHei" w:hint="eastAsia"/>
         </w:rPr>
         <w:t>幸运区域表示一个幸运或厄运的场景。幸运场景</w:t>
       </w:r>
       <w:r>
         <w:rPr>
-          <w:rFonts w:hint="eastAsia"/>
+          <w:rFonts w:ascii="SimHei" w:eastAsia="SimHei" w:hAnsi="SimHei" w:hint="eastAsia"/>
         </w:rPr>
         <w:t>会给</w:t>
       </w:r>
       <w:r>
         <w:rPr>
-          <w:rFonts w:hint="eastAsia"/>
+          <w:rFonts w:ascii="SimHei" w:eastAsia="SimHei" w:hAnsi="SimHei" w:hint="eastAsia"/>
         </w:rPr>
         <w:t>您</w:t>
       </w:r>
       <w:r>
         <w:rPr>
-          <w:rFonts w:hint="eastAsia"/>
+          <w:rFonts w:ascii="SimHei" w:eastAsia="SimHei" w:hAnsi="SimHei" w:hint="eastAsia"/>
         </w:rPr>
         <w:t>带来</w:t>
       </w:r>
       <w:r>
         <w:rPr>
-          <w:rFonts w:hint="eastAsia"/>
+          <w:rFonts w:ascii="SimHei" w:eastAsia="SimHei" w:hAnsi="SimHei" w:hint="eastAsia"/>
         </w:rPr>
         <w:t>金钱或者</w:t>
       </w:r>
       <w:r>
         <w:rPr>
-          <w:rFonts w:hint="eastAsia"/>
+          <w:rFonts w:ascii="SimHei" w:eastAsia="SimHei" w:hAnsi="SimHei" w:hint="eastAsia"/>
         </w:rPr>
         <w:t>商</w:t>
       </w:r>
       <w:r>
         <w:rPr>
-          <w:rFonts w:hint="eastAsia"/>
+          <w:rFonts w:ascii="SimHei" w:eastAsia="SimHei" w:hAnsi="SimHei" w:hint="eastAsia"/>
         </w:rPr>
         <w:t>誉。厄运</w:t>
       </w:r>
       <w:r>
         <w:rPr>
-          <w:rFonts w:hint="eastAsia"/>
+          <w:rFonts w:ascii="SimHei" w:eastAsia="SimHei" w:hAnsi="SimHei" w:hint="eastAsia"/>
         </w:rPr>
         <w:t>场景会导致您损失金钱。</w:t>
       </w:r>
       <w:r>
         <w:rPr>
-          <w:rFonts w:hint="eastAsia"/>
+          <w:rFonts w:ascii="SimHei" w:eastAsia="SimHei" w:hAnsi="SimHei" w:hint="eastAsia"/>
         </w:rPr>
         <w:t>但是，你可以通过如下方式避免损失：</w:t>
       </w:r>
@@ -181,24 +192,15 @@
           <w:ilvl w:val="0"/>
           <w:numId w:val="1"/>
         </w:numPr>
-      </w:pPr>
-      <w:r>
-        <w:rPr>
-          <w:rFonts w:hint="eastAsia"/>
-        </w:rPr>
-        <w:t>回答一个问题</w:t>
-      </w:r>
-      <w:r>
-        <w:rPr>
-          <w:rFonts w:hint="eastAsia"/>
-        </w:rPr>
-        <w:t>--</w:t>
-      </w:r>
-      <w:r>
-        <w:rPr>
-          <w:rFonts w:hint="eastAsia"/>
-        </w:rPr>
-        <w:t>您将会被要求回答一个关于金融的问题。如果回答正确，罚金将会自动取消。</w:t>
+        <w:rPr>
+          <w:rFonts w:ascii="SimHei" w:eastAsia="SimHei" w:hAnsi="SimHei"/>
+        </w:rPr>
+      </w:pPr>
+      <w:r>
+        <w:rPr>
+          <w:rFonts w:ascii="SimHei" w:eastAsia="SimHei" w:hAnsi="SimHei" w:hint="eastAsia"/>
+        </w:rPr>
+        <w:t>回答一个问题--您将会被要求回答一个关于金融的问题。如果回答正确，罚金将会自动取消。</w:t>
       </w:r>
     </w:p>
     <w:p>
@@ -208,46 +210,54 @@
           <w:ilvl w:val="0"/>
           <w:numId w:val="1"/>
         </w:numPr>
-      </w:pPr>
-      <w:r>
-        <w:rPr>
-          <w:rFonts w:hint="eastAsia"/>
+        <w:rPr>
+          <w:rFonts w:ascii="SimHei" w:eastAsia="SimHei" w:hAnsi="SimHei"/>
+        </w:rPr>
+      </w:pPr>
+      <w:r>
+        <w:rPr>
+          <w:rFonts w:ascii="SimHei" w:eastAsia="SimHei" w:hAnsi="SimHei" w:hint="eastAsia"/>
         </w:rPr>
         <w:lastRenderedPageBreak/>
         <w:t>使用一张</w:t>
       </w:r>
       <w:r>
         <w:rPr>
-          <w:rFonts w:ascii="SimSun" w:eastAsia="SimSun" w:hAnsi="SimSun" w:cs="SimSun" w:hint="eastAsia"/>
+          <w:rFonts w:ascii="SimHei" w:eastAsia="SimHei" w:hAnsi="SimHei" w:cs="SimSun" w:hint="eastAsia"/>
           <w:color w:val="000000"/>
         </w:rPr>
         <w:t>优惠卡。如果您有多张优惠卡，您可以用其中的任何一张抵消问题。优惠卡可以通过</w:t>
       </w:r>
       <w:r>
         <w:rPr>
-          <w:rFonts w:ascii="SimSun" w:eastAsia="SimSun" w:hAnsi="SimSun" w:cs="SimSun" w:hint="eastAsia"/>
+          <w:rFonts w:ascii="SimHei" w:eastAsia="SimHei" w:hAnsi="SimHei" w:cs="SimSun" w:hint="eastAsia"/>
           <w:color w:val="000000"/>
         </w:rPr>
         <w:t>商</w:t>
       </w:r>
       <w:r>
         <w:rPr>
-          <w:rFonts w:ascii="SimSun" w:eastAsia="SimSun" w:hAnsi="SimSun" w:cs="SimSun" w:hint="eastAsia"/>
+          <w:rFonts w:ascii="SimHei" w:eastAsia="SimHei" w:hAnsi="SimHei" w:cs="SimSun" w:hint="eastAsia"/>
           <w:color w:val="000000"/>
         </w:rPr>
         <w:t>誉值换取。</w:t>
       </w:r>
     </w:p>
     <w:p>
-      <w:r>
-        <w:rPr>
-          <w:rFonts w:hint="eastAsia"/>
+      <w:pPr>
+        <w:rPr>
+          <w:rFonts w:ascii="SimHei" w:eastAsia="SimHei" w:hAnsi="SimHei"/>
+        </w:rPr>
+      </w:pPr>
+      <w:r>
+        <w:rPr>
+          <w:rFonts w:ascii="SimHei" w:eastAsia="SimHei" w:hAnsi="SimHei" w:hint="eastAsia"/>
         </w:rPr>
         <w:t>如果您点击</w:t>
       </w:r>
       <w:r>
         <w:rPr>
-          <w:rFonts w:hint="eastAsia"/>
+          <w:rFonts w:ascii="SimHei" w:eastAsia="SimHei" w:hAnsi="SimHei" w:hint="eastAsia"/>
         </w:rPr>
         <w:t>‘支付’按钮，您的罚款将会自动从您的账户转出。</w:t>
       </w:r>
@@ -255,12 +265,13 @@
     <w:p>
       <w:pPr>
         <w:rPr>
+          <w:rFonts w:ascii="SimHei" w:eastAsia="SimHei" w:hAnsi="SimHei"/>
           <w:b/>
         </w:rPr>
       </w:pPr>
       <w:r>
         <w:rPr>
-          <w:rFonts w:hint="eastAsia"/>
+          <w:rFonts w:ascii="SimHei" w:eastAsia="SimHei" w:hAnsi="SimHei" w:hint="eastAsia"/>
           <w:b/>
         </w:rPr>
         <w:t>付款</w:t>
@@ -269,12 +280,12 @@
     <w:p>
       <w:pPr>
         <w:rPr>
-          <w:rFonts w:hint="eastAsia"/>
-        </w:rPr>
-      </w:pPr>
-      <w:r>
-        <w:rPr>
-          <w:rFonts w:hint="eastAsia"/>
+          <w:rFonts w:ascii="SimHei" w:eastAsia="SimHei" w:hAnsi="SimHei"/>
+        </w:rPr>
+      </w:pPr>
+      <w:r>
+        <w:rPr>
+          <w:rFonts w:ascii="SimHei" w:eastAsia="SimHei" w:hAnsi="SimHei" w:hint="eastAsia"/>
         </w:rPr>
         <w:t>如果您不幸进入付款的区域，你必须支付罚款！您的罚款将会自动从您的账户转出。</w:t>
       </w:r>
@@ -748,7 +759,7 @@
     <w:lsdException w:name="Table Web 2" w:semiHidden="1" w:unhideWhenUsed="1"/>
     <w:lsdException w:name="Table Web 3" w:semiHidden="1" w:unhideWhenUsed="1"/>
     <w:lsdException w:name="Balloon Text" w:semiHidden="1" w:unhideWhenUsed="1"/>
-    <w:lsdException w:name="Table Grid" w:semiHidden="1" w:uiPriority="59" w:unhideWhenUsed="1"/>
+    <w:lsdException w:name="Table Grid" w:uiPriority="59"/>
     <w:lsdException w:name="Table Theme" w:semiHidden="1" w:unhideWhenUsed="1"/>
     <w:lsdException w:name="Placeholder Text" w:semiHidden="1"/>
     <w:lsdException w:name="No Spacing" w:uiPriority="1" w:qFormat="1"/>
@@ -978,6 +989,7 @@
   <w:style w:type="character" w:default="1" w:styleId="DefaultParagraphFont">
     <w:name w:val="Default Paragraph Font"/>
     <w:uiPriority w:val="1"/>
+    <w:semiHidden/>
     <w:unhideWhenUsed/>
   </w:style>
   <w:style w:type="table" w:default="1" w:styleId="TableNormal">
